--- a/COSMIC FFP.docx
+++ b/COSMIC FFP.docx
@@ -13,718 +13,1620 @@
       </w:pPr>
       <w:r>
         <w:rPr>
-          <w:b/>
-          <w:bCs/>
-          <w:sz w:val="28"/>
-          <w:szCs w:val="28"/>
-        </w:rPr>
-        <w:t>Slide 1 – Title</w:t>
-      </w:r>
-    </w:p>
-    <w:p>
-      <w:pPr>
-        <w:rPr>
-          <w:sz w:val="28"/>
-          <w:szCs w:val="28"/>
-        </w:rPr>
-      </w:pPr>
-      <w:r>
-        <w:rPr>
-          <w:sz w:val="28"/>
-          <w:szCs w:val="28"/>
-        </w:rPr>
-        <w:t>Good morning respected faculty and dear classmates.</w:t>
-      </w:r>
-      <w:r>
-        <w:rPr>
-          <w:sz w:val="28"/>
-          <w:szCs w:val="28"/>
-        </w:rPr>
-        <w:br/>
-        <w:t>My name is Mohammad Alquamah Ansari, and I’m a final-year B.Sc. Artificial Intelligence student at Aditya Degree College, Kakinada.</w:t>
-      </w:r>
-      <w:r>
-        <w:rPr>
-          <w:sz w:val="28"/>
-          <w:szCs w:val="28"/>
-        </w:rPr>
-        <w:br/>
-        <w:t>Today, I’ll be presenting on how we can scientifically measure software size using COSMIC Full Function Points — or FFP.</w:t>
-      </w:r>
-      <w:r>
-        <w:rPr>
-          <w:sz w:val="28"/>
-          <w:szCs w:val="28"/>
-        </w:rPr>
-        <w:br/>
-        <w:t>This presentation is based on materials from COSMIC.org, ISO/IEC 19761, and academic case studies.</w:t>
-      </w:r>
-      <w:r>
-        <w:rPr>
-          <w:sz w:val="28"/>
-          <w:szCs w:val="28"/>
-        </w:rPr>
-        <w:br/>
-        <w:t>Let’s begin by understanding the problem at the heart of software estimation.</w:t>
-      </w:r>
-    </w:p>
-    <w:p>
-      <w:pPr>
-        <w:rPr>
-          <w:sz w:val="28"/>
-          <w:szCs w:val="28"/>
-        </w:rPr>
-      </w:pPr>
-      <w:r>
-        <w:rPr>
-          <w:sz w:val="28"/>
-          <w:szCs w:val="28"/>
-        </w:rPr>
-        <w:pict w14:anchorId="00174681">
-          <v:rect id="_x0000_i1079" style="width:0;height:1.5pt" o:hralign="center" o:hrstd="t" o:hr="t" fillcolor="#a0a0a0" stroked="f"/>
+          <w:rFonts w:ascii="Segoe UI Emoji" w:hAnsi="Segoe UI Emoji" w:cs="Segoe UI Emoji"/>
+          <w:b/>
+          <w:bCs/>
+          <w:sz w:val="28"/>
+          <w:szCs w:val="28"/>
+        </w:rPr>
+        <w:t>Slide 1: COSMIC Full Function Points (FFP) – Title Slide</w:t>
+      </w:r>
+    </w:p>
+    <w:p>
+      <w:pPr>
+        <w:rPr>
+          <w:rFonts w:ascii="Segoe UI Emoji" w:hAnsi="Segoe UI Emoji" w:cs="Segoe UI Emoji"/>
+          <w:b/>
+          <w:bCs/>
+          <w:sz w:val="28"/>
+          <w:szCs w:val="28"/>
+        </w:rPr>
+      </w:pPr>
+      <w:r>
+        <w:rPr>
+          <w:rFonts w:ascii="Segoe UI Emoji" w:hAnsi="Segoe UI Emoji" w:cs="Segoe UI Emoji"/>
+          <w:b/>
+          <w:bCs/>
+          <w:sz w:val="28"/>
+          <w:szCs w:val="28"/>
+        </w:rPr>
+        <w:t>Speaker Notes:</w:t>
+      </w:r>
+    </w:p>
+    <w:p>
+      <w:pPr>
+        <w:rPr>
+          <w:rFonts w:ascii="Segoe UI Emoji" w:hAnsi="Segoe UI Emoji" w:cs="Segoe UI Emoji"/>
+          <w:b/>
+          <w:bCs/>
+          <w:sz w:val="28"/>
+          <w:szCs w:val="28"/>
+        </w:rPr>
+      </w:pPr>
+      <w:r>
+        <w:rPr>
+          <w:rFonts w:ascii="Segoe UI Emoji" w:hAnsi="Segoe UI Emoji" w:cs="Segoe UI Emoji"/>
+          <w:b/>
+          <w:bCs/>
+          <w:sz w:val="28"/>
+          <w:szCs w:val="28"/>
+        </w:rPr>
+        <w:t>Good [morning/afternoon], everyone. I’m Mohammad Alquamah Ansari, and today I’ll be presenting a rigorous and scientific method for measuring software size—COSMIC Full Function Points, or COSMIC FFP.</w:t>
+      </w:r>
+    </w:p>
+    <w:p>
+      <w:pPr>
+        <w:rPr>
+          <w:rFonts w:ascii="Segoe UI Emoji" w:hAnsi="Segoe UI Emoji" w:cs="Segoe UI Emoji"/>
+          <w:b/>
+          <w:bCs/>
+          <w:sz w:val="28"/>
+          <w:szCs w:val="28"/>
+        </w:rPr>
+      </w:pPr>
+      <w:r>
+        <w:rPr>
+          <w:rFonts w:ascii="Segoe UI Emoji" w:hAnsi="Segoe UI Emoji" w:cs="Segoe UI Emoji"/>
+          <w:b/>
+          <w:bCs/>
+          <w:sz w:val="28"/>
+          <w:szCs w:val="28"/>
+        </w:rPr>
+        <w:t>This presentation is grounded in international standards—ISO/IEC 19761—and real-world academic case studies. Our goal is to understand how COSMIC fills a crucial gap in software engineering: establishing a universal, objective unit for measuring software functionality.</w:t>
+      </w:r>
+    </w:p>
+    <w:p>
+      <w:pPr>
+        <w:rPr>
+          <w:rFonts w:ascii="Segoe UI Emoji" w:hAnsi="Segoe UI Emoji" w:cs="Segoe UI Emoji"/>
+          <w:b/>
+          <w:bCs/>
+          <w:sz w:val="28"/>
+          <w:szCs w:val="28"/>
+        </w:rPr>
+      </w:pPr>
+      <w:r>
+        <w:rPr>
+          <w:rFonts w:ascii="Segoe UI Emoji" w:hAnsi="Segoe UI Emoji" w:cs="Segoe UI Emoji"/>
+          <w:b/>
+          <w:bCs/>
+          <w:sz w:val="28"/>
+          <w:szCs w:val="28"/>
+        </w:rPr>
+        <w:pict w14:anchorId="11EA6B59">
+          <v:rect id="_x0000_i1110" style="width:0;height:1.5pt" o:hralign="center" o:hrstd="t" o:hr="t" fillcolor="#a0a0a0" stroked="f"/>
         </w:pict>
       </w:r>
     </w:p>
     <w:p>
       <w:pPr>
         <w:rPr>
-          <w:b/>
-          <w:bCs/>
-          <w:sz w:val="28"/>
-          <w:szCs w:val="28"/>
-        </w:rPr>
-      </w:pPr>
-      <w:r>
-        <w:rPr>
-          <w:rFonts w:ascii="Segoe UI Emoji" w:hAnsi="Segoe UI Emoji" w:cs="Segoe UI Emoji"/>
-          <w:b/>
-          <w:bCs/>
-          <w:sz w:val="28"/>
-          <w:szCs w:val="28"/>
-        </w:rPr>
-        <w:t>🗣️</w:t>
-      </w:r>
-      <w:r>
-        <w:rPr>
-          <w:b/>
-          <w:bCs/>
-          <w:sz w:val="28"/>
-          <w:szCs w:val="28"/>
-        </w:rPr>
-        <w:t xml:space="preserve"> Slide 2 – The Core Problem</w:t>
-      </w:r>
-    </w:p>
-    <w:p>
-      <w:pPr>
-        <w:rPr>
-          <w:sz w:val="28"/>
-          <w:szCs w:val="28"/>
-        </w:rPr>
-      </w:pPr>
-      <w:r>
-        <w:rPr>
-          <w:sz w:val="28"/>
-          <w:szCs w:val="28"/>
-        </w:rPr>
-        <w:t>Before we can manage a software project, we must first measure its size.</w:t>
-      </w:r>
-      <w:r>
-        <w:rPr>
-          <w:sz w:val="28"/>
-          <w:szCs w:val="28"/>
-        </w:rPr>
-        <w:br/>
-        <w:t>However, traditional metrics like Lines of Code or Staff-Months do not actually measure functionality — they measure effort or implementation.</w:t>
-      </w:r>
-      <w:r>
-        <w:rPr>
-          <w:sz w:val="28"/>
-          <w:szCs w:val="28"/>
-        </w:rPr>
-        <w:br/>
-        <w:t>This leads to unscientific and inconsistent estimations.</w:t>
-      </w:r>
-      <w:r>
-        <w:rPr>
-          <w:sz w:val="28"/>
-          <w:szCs w:val="28"/>
-        </w:rPr>
-        <w:br/>
-        <w:t>The absence of a standard unit for software size is what COSMIC tries to address.</w:t>
-      </w:r>
-    </w:p>
-    <w:p>
-      <w:pPr>
-        <w:rPr>
-          <w:sz w:val="28"/>
-          <w:szCs w:val="28"/>
-        </w:rPr>
-      </w:pPr>
-      <w:r>
-        <w:rPr>
-          <w:sz w:val="28"/>
-          <w:szCs w:val="28"/>
-        </w:rPr>
-        <w:pict w14:anchorId="17F8701F">
-          <v:rect id="_x0000_i1080" style="width:0;height:1.5pt" o:hralign="center" o:hrstd="t" o:hr="t" fillcolor="#a0a0a0" stroked="f"/>
-        </w:pict>
-      </w:r>
-    </w:p>
-    <w:p>
-      <w:pPr>
-        <w:rPr>
-          <w:b/>
-          <w:bCs/>
-          <w:sz w:val="28"/>
-          <w:szCs w:val="28"/>
-        </w:rPr>
-      </w:pPr>
-      <w:r>
-        <w:rPr>
-          <w:rFonts w:ascii="Segoe UI Emoji" w:hAnsi="Segoe UI Emoji" w:cs="Segoe UI Emoji"/>
-          <w:b/>
-          <w:bCs/>
-          <w:sz w:val="28"/>
-          <w:szCs w:val="28"/>
-        </w:rPr>
-        <w:t>🗣️</w:t>
-      </w:r>
-      <w:r>
-        <w:rPr>
-          <w:b/>
-          <w:bCs/>
-          <w:sz w:val="28"/>
-          <w:szCs w:val="28"/>
-        </w:rPr>
-        <w:t xml:space="preserve"> Slide 3 – COSMIC Meta-Model</w:t>
-      </w:r>
-    </w:p>
-    <w:p>
-      <w:pPr>
-        <w:rPr>
-          <w:sz w:val="28"/>
-          <w:szCs w:val="28"/>
-        </w:rPr>
-      </w:pPr>
-      <w:r>
-        <w:rPr>
-          <w:sz w:val="28"/>
-          <w:szCs w:val="28"/>
-        </w:rPr>
-        <w:t>The COSMIC Meta-Model gives us a way to measure functional size.</w:t>
-      </w:r>
-      <w:r>
-        <w:rPr>
-          <w:sz w:val="28"/>
-          <w:szCs w:val="28"/>
-        </w:rPr>
-        <w:br/>
-        <w:t xml:space="preserve">It’s based on what the software </w:t>
-      </w:r>
-      <w:r>
-        <w:rPr>
+          <w:rFonts w:ascii="Segoe UI Emoji" w:hAnsi="Segoe UI Emoji" w:cs="Segoe UI Emoji"/>
+          <w:b/>
+          <w:bCs/>
+          <w:sz w:val="28"/>
+          <w:szCs w:val="28"/>
+        </w:rPr>
+      </w:pPr>
+      <w:r>
+        <w:rPr>
+          <w:rFonts w:ascii="Segoe UI Emoji" w:hAnsi="Segoe UI Emoji" w:cs="Segoe UI Emoji"/>
+          <w:b/>
+          <w:bCs/>
+          <w:sz w:val="28"/>
+          <w:szCs w:val="28"/>
+        </w:rPr>
+        <w:t>Slide 2: The Core Problem – The Absence of a Unit</w:t>
+      </w:r>
+    </w:p>
+    <w:p>
+      <w:pPr>
+        <w:rPr>
+          <w:rFonts w:ascii="Segoe UI Emoji" w:hAnsi="Segoe UI Emoji" w:cs="Segoe UI Emoji"/>
+          <w:b/>
+          <w:bCs/>
+          <w:sz w:val="28"/>
+          <w:szCs w:val="28"/>
+        </w:rPr>
+      </w:pPr>
+      <w:r>
+        <w:rPr>
+          <w:rFonts w:ascii="Segoe UI Emoji" w:hAnsi="Segoe UI Emoji" w:cs="Segoe UI Emoji"/>
+          <w:b/>
+          <w:bCs/>
+          <w:sz w:val="28"/>
+          <w:szCs w:val="28"/>
+        </w:rPr>
+        <w:t>Speaker Notes:</w:t>
+      </w:r>
+    </w:p>
+    <w:p>
+      <w:pPr>
+        <w:rPr>
+          <w:rFonts w:ascii="Segoe UI Emoji" w:hAnsi="Segoe UI Emoji" w:cs="Segoe UI Emoji"/>
+          <w:b/>
+          <w:bCs/>
+          <w:sz w:val="28"/>
+          <w:szCs w:val="28"/>
+        </w:rPr>
+      </w:pPr>
+      <w:r>
+        <w:rPr>
+          <w:rFonts w:ascii="Segoe UI Emoji" w:hAnsi="Segoe UI Emoji" w:cs="Segoe UI Emoji"/>
+          <w:b/>
+          <w:bCs/>
+          <w:sz w:val="28"/>
+          <w:szCs w:val="28"/>
+        </w:rPr>
+        <w:t>The first principle in any scientific discipline is unit standardization—meters in physics, kilograms in mass. However, software engineering historically lacks a standard unit of size.</w:t>
+      </w:r>
+    </w:p>
+    <w:p>
+      <w:pPr>
+        <w:rPr>
+          <w:rFonts w:ascii="Segoe UI Emoji" w:hAnsi="Segoe UI Emoji" w:cs="Segoe UI Emoji"/>
+          <w:b/>
+          <w:bCs/>
+          <w:sz w:val="28"/>
+          <w:szCs w:val="28"/>
+        </w:rPr>
+      </w:pPr>
+      <w:r>
+        <w:rPr>
+          <w:rFonts w:ascii="Segoe UI Emoji" w:hAnsi="Segoe UI Emoji" w:cs="Segoe UI Emoji"/>
+          <w:b/>
+          <w:bCs/>
+          <w:sz w:val="28"/>
+          <w:szCs w:val="28"/>
+        </w:rPr>
+        <w:t>Let me illustrate:</w:t>
+      </w:r>
+    </w:p>
+    <w:p>
+      <w:pPr>
+        <w:numPr>
+          <w:ilvl w:val="0"/>
+          <w:numId w:val="1"/>
+        </w:numPr>
+        <w:rPr>
+          <w:rFonts w:ascii="Segoe UI Emoji" w:hAnsi="Segoe UI Emoji" w:cs="Segoe UI Emoji"/>
+          <w:b/>
+          <w:bCs/>
+          <w:sz w:val="28"/>
+          <w:szCs w:val="28"/>
+        </w:rPr>
+      </w:pPr>
+      <w:r>
+        <w:rPr>
+          <w:rFonts w:ascii="Segoe UI Emoji" w:hAnsi="Segoe UI Emoji" w:cs="Segoe UI Emoji"/>
+          <w:b/>
+          <w:bCs/>
+          <w:sz w:val="28"/>
+          <w:szCs w:val="28"/>
+        </w:rPr>
+        <w:t xml:space="preserve">Lines of Code (LOC) measure the </w:t>
+      </w:r>
+      <w:r>
+        <w:rPr>
+          <w:rFonts w:ascii="Segoe UI Emoji" w:hAnsi="Segoe UI Emoji" w:cs="Segoe UI Emoji"/>
+          <w:b/>
+          <w:bCs/>
           <w:i/>
           <w:iCs/>
           <w:sz w:val="28"/>
           <w:szCs w:val="28"/>
         </w:rPr>
-        <w:t>does</w:t>
-      </w:r>
-      <w:r>
-        <w:rPr>
-          <w:sz w:val="28"/>
-          <w:szCs w:val="28"/>
-        </w:rPr>
-        <w:t xml:space="preserve"> for the user.</w:t>
-      </w:r>
-      <w:r>
-        <w:rPr>
-          <w:sz w:val="28"/>
-          <w:szCs w:val="28"/>
-        </w:rPr>
-        <w:br/>
-        <w:t>The key components — like the triggering event, functional user, and software boundary — help define the interaction between users and the system.</w:t>
-      </w:r>
-      <w:r>
-        <w:rPr>
-          <w:sz w:val="28"/>
-          <w:szCs w:val="28"/>
-        </w:rPr>
-        <w:br/>
-        <w:t xml:space="preserve">This model focuses purely on </w:t>
-      </w:r>
-      <w:r>
-        <w:rPr>
+        <w:t>solution</w:t>
+      </w:r>
+      <w:r>
+        <w:rPr>
+          <w:rFonts w:ascii="Segoe UI Emoji" w:hAnsi="Segoe UI Emoji" w:cs="Segoe UI Emoji"/>
+          <w:b/>
+          <w:bCs/>
+          <w:sz w:val="28"/>
+          <w:szCs w:val="28"/>
+        </w:rPr>
+        <w:t xml:space="preserve">, not the </w:t>
+      </w:r>
+      <w:r>
+        <w:rPr>
+          <w:rFonts w:ascii="Segoe UI Emoji" w:hAnsi="Segoe UI Emoji" w:cs="Segoe UI Emoji"/>
+          <w:b/>
+          <w:bCs/>
           <w:i/>
           <w:iCs/>
           <w:sz w:val="28"/>
           <w:szCs w:val="28"/>
         </w:rPr>
-        <w:t>functionality</w:t>
-      </w:r>
-      <w:r>
-        <w:rPr>
-          <w:sz w:val="28"/>
-          <w:szCs w:val="28"/>
-        </w:rPr>
-        <w:t>, not how it's implemented.</w:t>
-      </w:r>
-    </w:p>
-    <w:p>
-      <w:pPr>
-        <w:rPr>
-          <w:sz w:val="28"/>
-          <w:szCs w:val="28"/>
-        </w:rPr>
-      </w:pPr>
-      <w:r>
-        <w:rPr>
-          <w:sz w:val="28"/>
-          <w:szCs w:val="28"/>
-        </w:rPr>
-        <w:pict w14:anchorId="30F22404">
-          <v:rect id="_x0000_i1081" style="width:0;height:1.5pt" o:hralign="center" o:hrstd="t" o:hr="t" fillcolor="#a0a0a0" stroked="f"/>
-        </w:pict>
-      </w:r>
-    </w:p>
-    <w:p>
-      <w:pPr>
-        <w:rPr>
-          <w:b/>
-          <w:bCs/>
-          <w:sz w:val="28"/>
-          <w:szCs w:val="28"/>
-        </w:rPr>
-      </w:pPr>
-      <w:r>
-        <w:rPr>
-          <w:rFonts w:ascii="Segoe UI Emoji" w:hAnsi="Segoe UI Emoji" w:cs="Segoe UI Emoji"/>
-          <w:b/>
-          <w:bCs/>
-          <w:sz w:val="28"/>
-          <w:szCs w:val="28"/>
-        </w:rPr>
-        <w:t>🗣️</w:t>
-      </w:r>
-      <w:r>
-        <w:rPr>
-          <w:b/>
-          <w:bCs/>
-          <w:sz w:val="28"/>
-          <w:szCs w:val="28"/>
-        </w:rPr>
-        <w:t xml:space="preserve"> Slide 4 – Data Movements</w:t>
-      </w:r>
-    </w:p>
-    <w:p>
-      <w:pPr>
-        <w:rPr>
-          <w:sz w:val="28"/>
-          <w:szCs w:val="28"/>
-        </w:rPr>
-      </w:pPr>
-      <w:r>
-        <w:rPr>
-          <w:sz w:val="28"/>
-          <w:szCs w:val="28"/>
-        </w:rPr>
-        <w:t>COSMIC uses four types of data movements to measure functionality.</w:t>
-      </w:r>
-      <w:r>
-        <w:rPr>
-          <w:sz w:val="28"/>
-          <w:szCs w:val="28"/>
-        </w:rPr>
-        <w:br/>
-        <w:t>Entry and Exit represent data moving between the user and system, while Read and Write represent movement between the system and storage.</w:t>
-      </w:r>
-      <w:r>
-        <w:rPr>
-          <w:sz w:val="28"/>
-          <w:szCs w:val="28"/>
-        </w:rPr>
-        <w:br/>
-        <w:t>Each movement contributes one COSMIC Function Point.</w:t>
-      </w:r>
-      <w:r>
-        <w:rPr>
-          <w:sz w:val="28"/>
-          <w:szCs w:val="28"/>
-        </w:rPr>
-        <w:br/>
-        <w:t>These form the atomic units of work in the COSMIC method.</w:t>
-      </w:r>
-    </w:p>
-    <w:p>
-      <w:pPr>
-        <w:rPr>
-          <w:sz w:val="28"/>
-          <w:szCs w:val="28"/>
-        </w:rPr>
-      </w:pPr>
-    </w:p>
-    <w:p>
-      <w:pPr>
-        <w:rPr>
-          <w:b/>
-          <w:bCs/>
-          <w:sz w:val="28"/>
-          <w:szCs w:val="28"/>
-        </w:rPr>
-      </w:pPr>
-      <w:r>
-        <w:rPr>
-          <w:rFonts w:ascii="Segoe UI Emoji" w:hAnsi="Segoe UI Emoji" w:cs="Segoe UI Emoji"/>
-          <w:b/>
-          <w:bCs/>
-          <w:sz w:val="28"/>
-          <w:szCs w:val="28"/>
-        </w:rPr>
-        <w:lastRenderedPageBreak/>
-        <w:t>🗣️</w:t>
-      </w:r>
-      <w:r>
-        <w:rPr>
-          <w:b/>
-          <w:bCs/>
-          <w:sz w:val="28"/>
-          <w:szCs w:val="28"/>
-        </w:rPr>
-        <w:t xml:space="preserve"> Slide 5 – Measurement Process</w:t>
-      </w:r>
-    </w:p>
-    <w:p>
-      <w:pPr>
-        <w:rPr>
-          <w:sz w:val="28"/>
-          <w:szCs w:val="28"/>
-        </w:rPr>
-      </w:pPr>
-      <w:r>
-        <w:rPr>
-          <w:sz w:val="28"/>
-          <w:szCs w:val="28"/>
-        </w:rPr>
-        <w:t>COSMIC measurement follows a clear four-step process:</w:t>
-      </w:r>
-      <w:r>
-        <w:rPr>
-          <w:sz w:val="28"/>
-          <w:szCs w:val="28"/>
-        </w:rPr>
-        <w:br/>
-        <w:t>First, define the scope — what part of the system are we measuring?</w:t>
-      </w:r>
-      <w:r>
-        <w:rPr>
-          <w:sz w:val="28"/>
-          <w:szCs w:val="28"/>
-        </w:rPr>
-        <w:br/>
-        <w:t>Then, identify all the functional processes, followed by listing each E, X, R, and W data movement.</w:t>
-      </w:r>
-      <w:r>
-        <w:rPr>
-          <w:sz w:val="28"/>
-          <w:szCs w:val="28"/>
-        </w:rPr>
-        <w:br/>
-        <w:t>Finally, sum them up to get the total number of Function Points.</w:t>
-      </w:r>
-    </w:p>
-    <w:p>
-      <w:pPr>
-        <w:rPr>
-          <w:sz w:val="28"/>
-          <w:szCs w:val="28"/>
-        </w:rPr>
-      </w:pPr>
-      <w:r>
-        <w:rPr>
-          <w:sz w:val="28"/>
-          <w:szCs w:val="28"/>
-        </w:rPr>
-        <w:pict w14:anchorId="787E62E1">
-          <v:rect id="_x0000_i1083" style="width:0;height:1.5pt" o:hralign="center" o:hrstd="t" o:hr="t" fillcolor="#a0a0a0" stroked="f"/>
-        </w:pict>
-      </w:r>
-    </w:p>
-    <w:p>
-      <w:pPr>
-        <w:rPr>
-          <w:b/>
-          <w:bCs/>
-          <w:sz w:val="28"/>
-          <w:szCs w:val="28"/>
-        </w:rPr>
-      </w:pPr>
-      <w:r>
-        <w:rPr>
-          <w:rFonts w:ascii="Segoe UI Emoji" w:hAnsi="Segoe UI Emoji" w:cs="Segoe UI Emoji"/>
-          <w:b/>
-          <w:bCs/>
-          <w:sz w:val="28"/>
-          <w:szCs w:val="28"/>
-        </w:rPr>
-        <w:t>🗣️</w:t>
-      </w:r>
-      <w:r>
-        <w:rPr>
-          <w:b/>
-          <w:bCs/>
-          <w:sz w:val="28"/>
-          <w:szCs w:val="28"/>
-        </w:rPr>
-        <w:t xml:space="preserve"> Slide 6 – Case Study</w:t>
-      </w:r>
-    </w:p>
-    <w:p>
-      <w:pPr>
-        <w:rPr>
-          <w:sz w:val="28"/>
-          <w:szCs w:val="28"/>
-        </w:rPr>
-      </w:pPr>
-      <w:r>
-        <w:rPr>
-          <w:sz w:val="28"/>
-          <w:szCs w:val="28"/>
-        </w:rPr>
-        <w:t>Let’s apply COSMIC to a hotel reservation example.</w:t>
-      </w:r>
-      <w:r>
-        <w:rPr>
-          <w:sz w:val="28"/>
-          <w:szCs w:val="28"/>
-        </w:rPr>
-        <w:br/>
-        <w:t>When a guest books a room, there’s one Entry (data input), one Read (room check), one Write (store reservation), and one Exit (confirmation).</w:t>
-      </w:r>
-      <w:r>
-        <w:rPr>
-          <w:sz w:val="28"/>
-          <w:szCs w:val="28"/>
-        </w:rPr>
-        <w:br/>
-        <w:t>Each action is one Function Point, giving a total of 4 CFP.</w:t>
-      </w:r>
-      <w:r>
-        <w:rPr>
-          <w:sz w:val="28"/>
-          <w:szCs w:val="28"/>
-        </w:rPr>
-        <w:br/>
-        <w:t>This shows how COSMIC maps real-world functionality into measurable units.</w:t>
-      </w:r>
-    </w:p>
-    <w:p>
-      <w:pPr>
-        <w:rPr>
-          <w:sz w:val="28"/>
-          <w:szCs w:val="28"/>
-        </w:rPr>
-      </w:pPr>
-      <w:r>
-        <w:rPr>
-          <w:sz w:val="28"/>
-          <w:szCs w:val="28"/>
-        </w:rPr>
-        <w:pict w14:anchorId="23A443B5">
-          <v:rect id="_x0000_i1084" style="width:0;height:1.5pt" o:hralign="center" o:hrstd="t" o:hr="t" fillcolor="#a0a0a0" stroked="f"/>
-        </w:pict>
-      </w:r>
-    </w:p>
-    <w:p>
-      <w:pPr>
-        <w:rPr>
-          <w:b/>
-          <w:bCs/>
-          <w:sz w:val="28"/>
-          <w:szCs w:val="28"/>
-        </w:rPr>
-      </w:pPr>
-      <w:r>
-        <w:rPr>
-          <w:rFonts w:ascii="Segoe UI Emoji" w:hAnsi="Segoe UI Emoji" w:cs="Segoe UI Emoji"/>
-          <w:b/>
-          <w:bCs/>
-          <w:sz w:val="28"/>
-          <w:szCs w:val="28"/>
-        </w:rPr>
-        <w:t>🗣️</w:t>
-      </w:r>
-      <w:r>
-        <w:rPr>
-          <w:b/>
-          <w:bCs/>
-          <w:sz w:val="28"/>
-          <w:szCs w:val="28"/>
-        </w:rPr>
-        <w:t xml:space="preserve"> Slide 7 – Advantages</w:t>
-      </w:r>
-    </w:p>
-    <w:p>
-      <w:pPr>
-        <w:rPr>
-          <w:sz w:val="28"/>
-          <w:szCs w:val="28"/>
-        </w:rPr>
-      </w:pPr>
-      <w:r>
-        <w:rPr>
-          <w:sz w:val="28"/>
-          <w:szCs w:val="28"/>
-        </w:rPr>
-        <w:t>COSMIC has several strengths.</w:t>
-      </w:r>
-      <w:r>
-        <w:rPr>
-          <w:sz w:val="28"/>
-          <w:szCs w:val="28"/>
-        </w:rPr>
-        <w:br/>
-        <w:t>It’s technology-neutral, meaning it doesn’t depend on programming language or platform.</w:t>
-      </w:r>
-      <w:r>
-        <w:rPr>
-          <w:sz w:val="28"/>
-          <w:szCs w:val="28"/>
-        </w:rPr>
-        <w:br/>
-        <w:t>It’s usable in both business and embedded systems, and it supports benchmarking and outsourcing.</w:t>
-      </w:r>
-      <w:r>
-        <w:rPr>
-          <w:sz w:val="28"/>
-          <w:szCs w:val="28"/>
-        </w:rPr>
-        <w:br/>
-        <w:t xml:space="preserve">Because it measures what the system </w:t>
-      </w:r>
-      <w:r>
-        <w:rPr>
+        <w:t>problem</w:t>
+      </w:r>
+      <w:r>
+        <w:rPr>
+          <w:rFonts w:ascii="Segoe UI Emoji" w:hAnsi="Segoe UI Emoji" w:cs="Segoe UI Emoji"/>
+          <w:b/>
+          <w:bCs/>
+          <w:sz w:val="28"/>
+          <w:szCs w:val="28"/>
+        </w:rPr>
+        <w:t>. A shorter or longer codebase doesn’t necessarily imply more or less functionality.</w:t>
+      </w:r>
+    </w:p>
+    <w:p>
+      <w:pPr>
+        <w:numPr>
+          <w:ilvl w:val="0"/>
+          <w:numId w:val="1"/>
+        </w:numPr>
+        <w:rPr>
+          <w:rFonts w:ascii="Segoe UI Emoji" w:hAnsi="Segoe UI Emoji" w:cs="Segoe UI Emoji"/>
+          <w:b/>
+          <w:bCs/>
+          <w:sz w:val="28"/>
+          <w:szCs w:val="28"/>
+        </w:rPr>
+      </w:pPr>
+      <w:r>
+        <w:rPr>
+          <w:rFonts w:ascii="Segoe UI Emoji" w:hAnsi="Segoe UI Emoji" w:cs="Segoe UI Emoji"/>
+          <w:b/>
+          <w:bCs/>
+          <w:sz w:val="28"/>
+          <w:szCs w:val="28"/>
+        </w:rPr>
+        <w:t xml:space="preserve">Staff-months measure </w:t>
+      </w:r>
+      <w:r>
+        <w:rPr>
+          <w:rFonts w:ascii="Segoe UI Emoji" w:hAnsi="Segoe UI Emoji" w:cs="Segoe UI Emoji"/>
+          <w:b/>
+          <w:bCs/>
           <w:i/>
           <w:iCs/>
           <w:sz w:val="28"/>
           <w:szCs w:val="28"/>
         </w:rPr>
-        <w:t>does</w:t>
-      </w:r>
-      <w:r>
-        <w:rPr>
-          <w:sz w:val="28"/>
-          <w:szCs w:val="28"/>
-        </w:rPr>
-        <w:t>, it offers fair and repeatable comparisons.</w:t>
-      </w:r>
-    </w:p>
-    <w:p>
-      <w:pPr>
-        <w:rPr>
-          <w:sz w:val="28"/>
-          <w:szCs w:val="28"/>
-        </w:rPr>
-      </w:pPr>
-      <w:r>
-        <w:rPr>
-          <w:sz w:val="28"/>
-          <w:szCs w:val="28"/>
-        </w:rPr>
-        <w:pict w14:anchorId="6FC634DE">
-          <v:rect id="_x0000_i1085" style="width:0;height:1.5pt" o:hralign="center" o:hrstd="t" o:hr="t" fillcolor="#a0a0a0" stroked="f"/>
+        <w:t>effort</w:t>
+      </w:r>
+      <w:r>
+        <w:rPr>
+          <w:rFonts w:ascii="Segoe UI Emoji" w:hAnsi="Segoe UI Emoji" w:cs="Segoe UI Emoji"/>
+          <w:b/>
+          <w:bCs/>
+          <w:sz w:val="28"/>
+          <w:szCs w:val="28"/>
+        </w:rPr>
+        <w:t xml:space="preserve">, not </w:t>
+      </w:r>
+      <w:r>
+        <w:rPr>
+          <w:rFonts w:ascii="Segoe UI Emoji" w:hAnsi="Segoe UI Emoji" w:cs="Segoe UI Emoji"/>
+          <w:b/>
+          <w:bCs/>
+          <w:i/>
+          <w:iCs/>
+          <w:sz w:val="28"/>
+          <w:szCs w:val="28"/>
+        </w:rPr>
+        <w:t>size</w:t>
+      </w:r>
+      <w:r>
+        <w:rPr>
+          <w:rFonts w:ascii="Segoe UI Emoji" w:hAnsi="Segoe UI Emoji" w:cs="Segoe UI Emoji"/>
+          <w:b/>
+          <w:bCs/>
+          <w:sz w:val="28"/>
+          <w:szCs w:val="28"/>
+        </w:rPr>
+        <w:t>. For example, the same size software can take different time depending on team skills.</w:t>
+      </w:r>
+    </w:p>
+    <w:p>
+      <w:pPr>
+        <w:rPr>
+          <w:rFonts w:ascii="Segoe UI Emoji" w:hAnsi="Segoe UI Emoji" w:cs="Segoe UI Emoji"/>
+          <w:b/>
+          <w:bCs/>
+          <w:sz w:val="28"/>
+          <w:szCs w:val="28"/>
+        </w:rPr>
+      </w:pPr>
+      <w:r>
+        <w:rPr>
+          <w:rFonts w:ascii="Segoe UI Emoji" w:hAnsi="Segoe UI Emoji" w:cs="Segoe UI Emoji"/>
+          <w:b/>
+          <w:bCs/>
+          <w:sz w:val="28"/>
+          <w:szCs w:val="28"/>
+        </w:rPr>
+        <w:t>Without a standard unit, project estimation, benchmarking, and productivity tracking remain guesswork, not engineering.</w:t>
+      </w:r>
+    </w:p>
+    <w:p>
+      <w:pPr>
+        <w:rPr>
+          <w:rFonts w:ascii="Segoe UI Emoji" w:hAnsi="Segoe UI Emoji" w:cs="Segoe UI Emoji"/>
+          <w:b/>
+          <w:bCs/>
+          <w:sz w:val="28"/>
+          <w:szCs w:val="28"/>
+        </w:rPr>
+      </w:pPr>
+      <w:r>
+        <w:rPr>
+          <w:rFonts w:ascii="Segoe UI Emoji" w:hAnsi="Segoe UI Emoji" w:cs="Segoe UI Emoji"/>
+          <w:b/>
+          <w:bCs/>
+          <w:sz w:val="28"/>
+          <w:szCs w:val="28"/>
+        </w:rPr>
+        <w:pict w14:anchorId="6924F6AB">
+          <v:rect id="_x0000_i1111" style="width:0;height:1.5pt" o:hralign="center" o:hrstd="t" o:hr="t" fillcolor="#a0a0a0" stroked="f"/>
         </w:pict>
       </w:r>
     </w:p>
     <w:p>
       <w:pPr>
         <w:rPr>
-          <w:b/>
-          <w:bCs/>
-          <w:sz w:val="28"/>
-          <w:szCs w:val="28"/>
-        </w:rPr>
-      </w:pPr>
-      <w:r>
-        <w:rPr>
-          <w:rFonts w:ascii="Segoe UI Emoji" w:hAnsi="Segoe UI Emoji" w:cs="Segoe UI Emoji"/>
-          <w:b/>
-          <w:bCs/>
-          <w:sz w:val="28"/>
-          <w:szCs w:val="28"/>
-        </w:rPr>
-        <w:t>🗣️</w:t>
-      </w:r>
-      <w:r>
-        <w:rPr>
-          <w:b/>
-          <w:bCs/>
-          <w:sz w:val="28"/>
-          <w:szCs w:val="28"/>
-        </w:rPr>
-        <w:t xml:space="preserve"> Slide 8 – Limitations</w:t>
-      </w:r>
-    </w:p>
-    <w:p>
-      <w:pPr>
-        <w:rPr>
-          <w:sz w:val="28"/>
-          <w:szCs w:val="28"/>
-        </w:rPr>
-      </w:pPr>
-      <w:r>
-        <w:rPr>
-          <w:sz w:val="28"/>
-          <w:szCs w:val="28"/>
-        </w:rPr>
-        <w:t>That said, COSMIC isn’t without its limitations.</w:t>
-      </w:r>
-      <w:r>
-        <w:rPr>
+          <w:rFonts w:ascii="Segoe UI Emoji" w:hAnsi="Segoe UI Emoji" w:cs="Segoe UI Emoji"/>
+          <w:b/>
+          <w:bCs/>
+          <w:sz w:val="28"/>
+          <w:szCs w:val="28"/>
+        </w:rPr>
+      </w:pPr>
+      <w:r>
+        <w:rPr>
+          <w:rFonts w:ascii="Segoe UI Emoji" w:hAnsi="Segoe UI Emoji" w:cs="Segoe UI Emoji"/>
+          <w:b/>
+          <w:bCs/>
+          <w:sz w:val="28"/>
+          <w:szCs w:val="28"/>
+        </w:rPr>
+        <w:t>Slide 3: The COSMIC Meta-Model &amp; Core Principles</w:t>
+      </w:r>
+    </w:p>
+    <w:p>
+      <w:pPr>
+        <w:rPr>
+          <w:rFonts w:ascii="Segoe UI Emoji" w:hAnsi="Segoe UI Emoji" w:cs="Segoe UI Emoji"/>
+          <w:b/>
+          <w:bCs/>
+          <w:sz w:val="28"/>
+          <w:szCs w:val="28"/>
+        </w:rPr>
+      </w:pPr>
+      <w:r>
+        <w:rPr>
+          <w:rFonts w:ascii="Segoe UI Emoji" w:hAnsi="Segoe UI Emoji" w:cs="Segoe UI Emoji"/>
+          <w:b/>
+          <w:bCs/>
+          <w:sz w:val="28"/>
+          <w:szCs w:val="28"/>
+        </w:rPr>
+        <w:t>Speaker Notes:</w:t>
+      </w:r>
+    </w:p>
+    <w:p>
+      <w:pPr>
+        <w:rPr>
+          <w:rFonts w:ascii="Segoe UI Emoji" w:hAnsi="Segoe UI Emoji" w:cs="Segoe UI Emoji"/>
+          <w:b/>
+          <w:bCs/>
+          <w:sz w:val="28"/>
+          <w:szCs w:val="28"/>
+        </w:rPr>
+      </w:pPr>
+      <w:r>
+        <w:rPr>
+          <w:rFonts w:ascii="Segoe UI Emoji" w:hAnsi="Segoe UI Emoji" w:cs="Segoe UI Emoji"/>
+          <w:b/>
+          <w:bCs/>
+          <w:sz w:val="28"/>
+          <w:szCs w:val="28"/>
+        </w:rPr>
+        <w:lastRenderedPageBreak/>
+        <w:t xml:space="preserve">COSMIC stands for Common Software Measurement International Consortium. It introduces a universal model to measure the </w:t>
+      </w:r>
+      <w:r>
+        <w:rPr>
+          <w:rFonts w:ascii="Segoe UI Emoji" w:hAnsi="Segoe UI Emoji" w:cs="Segoe UI Emoji"/>
+          <w:b/>
+          <w:bCs/>
+          <w:i/>
+          <w:iCs/>
+          <w:sz w:val="28"/>
+          <w:szCs w:val="28"/>
+        </w:rPr>
+        <w:t>functional size</w:t>
+      </w:r>
+      <w:r>
+        <w:rPr>
+          <w:rFonts w:ascii="Segoe UI Emoji" w:hAnsi="Segoe UI Emoji" w:cs="Segoe UI Emoji"/>
+          <w:b/>
+          <w:bCs/>
+          <w:sz w:val="28"/>
+          <w:szCs w:val="28"/>
+        </w:rPr>
+        <w:t>—what the software does for the user, not how it's coded.</w:t>
+      </w:r>
+    </w:p>
+    <w:p>
+      <w:pPr>
+        <w:rPr>
+          <w:rFonts w:ascii="Segoe UI Emoji" w:hAnsi="Segoe UI Emoji" w:cs="Segoe UI Emoji"/>
+          <w:b/>
+          <w:bCs/>
+          <w:sz w:val="28"/>
+          <w:szCs w:val="28"/>
+        </w:rPr>
+      </w:pPr>
+      <w:r>
+        <w:rPr>
+          <w:rFonts w:ascii="Segoe UI Emoji" w:hAnsi="Segoe UI Emoji" w:cs="Segoe UI Emoji"/>
+          <w:b/>
+          <w:bCs/>
+          <w:sz w:val="28"/>
+          <w:szCs w:val="28"/>
+        </w:rPr>
+        <w:t>Key concepts:</w:t>
+      </w:r>
+    </w:p>
+    <w:p>
+      <w:pPr>
+        <w:numPr>
+          <w:ilvl w:val="0"/>
+          <w:numId w:val="2"/>
+        </w:numPr>
+        <w:rPr>
+          <w:rFonts w:ascii="Segoe UI Emoji" w:hAnsi="Segoe UI Emoji" w:cs="Segoe UI Emoji"/>
+          <w:b/>
+          <w:bCs/>
+          <w:sz w:val="28"/>
+          <w:szCs w:val="28"/>
+        </w:rPr>
+      </w:pPr>
+      <w:r>
+        <w:rPr>
+          <w:rFonts w:ascii="Segoe UI Emoji" w:hAnsi="Segoe UI Emoji" w:cs="Segoe UI Emoji"/>
+          <w:b/>
+          <w:bCs/>
+          <w:sz w:val="28"/>
+          <w:szCs w:val="28"/>
+        </w:rPr>
+        <w:t>Triggering Event: Every function begins with an external stimulus—like a user click or sensor reading.</w:t>
+      </w:r>
+    </w:p>
+    <w:p>
+      <w:pPr>
+        <w:numPr>
+          <w:ilvl w:val="0"/>
+          <w:numId w:val="2"/>
+        </w:numPr>
+        <w:rPr>
+          <w:rFonts w:ascii="Segoe UI Emoji" w:hAnsi="Segoe UI Emoji" w:cs="Segoe UI Emoji"/>
+          <w:b/>
+          <w:bCs/>
+          <w:sz w:val="28"/>
+          <w:szCs w:val="28"/>
+        </w:rPr>
+      </w:pPr>
+      <w:r>
+        <w:rPr>
+          <w:rFonts w:ascii="Segoe UI Emoji" w:hAnsi="Segoe UI Emoji" w:cs="Segoe UI Emoji"/>
+          <w:b/>
+          <w:bCs/>
+          <w:sz w:val="28"/>
+          <w:szCs w:val="28"/>
+        </w:rPr>
+        <w:t>Functional User: The source/destination of interaction—human or external system.</w:t>
+      </w:r>
+    </w:p>
+    <w:p>
+      <w:pPr>
+        <w:numPr>
+          <w:ilvl w:val="0"/>
+          <w:numId w:val="2"/>
+        </w:numPr>
+        <w:rPr>
+          <w:rFonts w:ascii="Segoe UI Emoji" w:hAnsi="Segoe UI Emoji" w:cs="Segoe UI Emoji"/>
+          <w:b/>
+          <w:bCs/>
+          <w:sz w:val="28"/>
+          <w:szCs w:val="28"/>
+        </w:rPr>
+      </w:pPr>
+      <w:r>
+        <w:rPr>
+          <w:rFonts w:ascii="Segoe UI Emoji" w:hAnsi="Segoe UI Emoji" w:cs="Segoe UI Emoji"/>
+          <w:b/>
+          <w:bCs/>
+          <w:sz w:val="28"/>
+          <w:szCs w:val="28"/>
+        </w:rPr>
+        <w:t>Data Group: Logical group of data—like customer profile or invoice.</w:t>
+      </w:r>
+    </w:p>
+    <w:p>
+      <w:pPr>
+        <w:numPr>
+          <w:ilvl w:val="0"/>
+          <w:numId w:val="2"/>
+        </w:numPr>
+        <w:rPr>
+          <w:rFonts w:ascii="Segoe UI Emoji" w:hAnsi="Segoe UI Emoji" w:cs="Segoe UI Emoji"/>
+          <w:b/>
+          <w:bCs/>
+          <w:sz w:val="28"/>
+          <w:szCs w:val="28"/>
+        </w:rPr>
+      </w:pPr>
+      <w:r>
+        <w:rPr>
+          <w:rFonts w:ascii="Segoe UI Emoji" w:hAnsi="Segoe UI Emoji" w:cs="Segoe UI Emoji"/>
+          <w:b/>
+          <w:bCs/>
+          <w:sz w:val="28"/>
+          <w:szCs w:val="28"/>
+        </w:rPr>
+        <w:t>Software Boundary: Think of this as a firewall between system and environment. We only measure interactions that cross this boundary.</w:t>
+      </w:r>
+    </w:p>
+    <w:p>
+      <w:pPr>
+        <w:rPr>
+          <w:rFonts w:ascii="Segoe UI Emoji" w:hAnsi="Segoe UI Emoji" w:cs="Segoe UI Emoji"/>
+          <w:b/>
+          <w:bCs/>
+          <w:sz w:val="28"/>
+          <w:szCs w:val="28"/>
+        </w:rPr>
+      </w:pPr>
+      <w:r>
+        <w:rPr>
+          <w:rFonts w:ascii="Segoe UI Emoji" w:hAnsi="Segoe UI Emoji" w:cs="Segoe UI Emoji"/>
+          <w:b/>
+          <w:bCs/>
+          <w:sz w:val="28"/>
+          <w:szCs w:val="28"/>
+        </w:rPr>
+        <w:t>For example, a banking app that retrieves and shows a balance has user-triggered interaction, and data moves in and out across this boundary.</w:t>
+      </w:r>
+    </w:p>
+    <w:p>
+      <w:pPr>
+        <w:rPr>
+          <w:rFonts w:ascii="Segoe UI Emoji" w:hAnsi="Segoe UI Emoji" w:cs="Segoe UI Emoji"/>
+          <w:b/>
+          <w:bCs/>
+          <w:sz w:val="28"/>
+          <w:szCs w:val="28"/>
+        </w:rPr>
+      </w:pPr>
+      <w:r>
+        <w:rPr>
+          <w:rFonts w:ascii="Segoe UI Emoji" w:hAnsi="Segoe UI Emoji" w:cs="Segoe UI Emoji"/>
+          <w:b/>
+          <w:bCs/>
+          <w:sz w:val="28"/>
+          <w:szCs w:val="28"/>
+        </w:rPr>
+        <w:pict w14:anchorId="4A17E6F2">
+          <v:rect id="_x0000_i1112" style="width:0;height:1.5pt" o:hralign="center" o:hrstd="t" o:hr="t" fillcolor="#a0a0a0" stroked="f"/>
+        </w:pict>
+      </w:r>
+    </w:p>
+    <w:p>
+      <w:pPr>
+        <w:rPr>
+          <w:rFonts w:ascii="Segoe UI Emoji" w:hAnsi="Segoe UI Emoji" w:cs="Segoe UI Emoji"/>
+          <w:b/>
+          <w:bCs/>
+          <w:sz w:val="28"/>
+          <w:szCs w:val="28"/>
+        </w:rPr>
+      </w:pPr>
+      <w:r>
+        <w:rPr>
+          <w:rFonts w:ascii="Segoe UI Emoji" w:hAnsi="Segoe UI Emoji" w:cs="Segoe UI Emoji"/>
+          <w:b/>
+          <w:bCs/>
+          <w:sz w:val="28"/>
+          <w:szCs w:val="28"/>
+        </w:rPr>
+        <w:t>Slide 4: The Four Data Movements – The Quantum of Work</w:t>
+      </w:r>
+    </w:p>
+    <w:p>
+      <w:pPr>
+        <w:rPr>
+          <w:rFonts w:ascii="Segoe UI Emoji" w:hAnsi="Segoe UI Emoji" w:cs="Segoe UI Emoji"/>
+          <w:b/>
+          <w:bCs/>
+          <w:sz w:val="28"/>
+          <w:szCs w:val="28"/>
+        </w:rPr>
+      </w:pPr>
+      <w:r>
+        <w:rPr>
+          <w:rFonts w:ascii="Segoe UI Emoji" w:hAnsi="Segoe UI Emoji" w:cs="Segoe UI Emoji"/>
+          <w:b/>
+          <w:bCs/>
+          <w:sz w:val="28"/>
+          <w:szCs w:val="28"/>
+        </w:rPr>
+        <w:t>Speaker Notes:</w:t>
+      </w:r>
+    </w:p>
+    <w:p>
+      <w:pPr>
+        <w:rPr>
+          <w:rFonts w:ascii="Segoe UI Emoji" w:hAnsi="Segoe UI Emoji" w:cs="Segoe UI Emoji"/>
+          <w:b/>
+          <w:bCs/>
+          <w:sz w:val="28"/>
+          <w:szCs w:val="28"/>
+        </w:rPr>
+      </w:pPr>
+      <w:r>
+        <w:rPr>
+          <w:rFonts w:ascii="Segoe UI Emoji" w:hAnsi="Segoe UI Emoji" w:cs="Segoe UI Emoji"/>
+          <w:b/>
+          <w:bCs/>
+          <w:sz w:val="28"/>
+          <w:szCs w:val="28"/>
+        </w:rPr>
+        <w:t>In COSMIC, each functional movement of data is atomic and measurable—each is worth 1 CFP (COSMIC Function Point).</w:t>
+      </w:r>
+    </w:p>
+    <w:p>
+      <w:pPr>
+        <w:rPr>
+          <w:rFonts w:ascii="Segoe UI Emoji" w:hAnsi="Segoe UI Emoji" w:cs="Segoe UI Emoji"/>
+          <w:b/>
+          <w:bCs/>
+          <w:sz w:val="28"/>
+          <w:szCs w:val="28"/>
+        </w:rPr>
+      </w:pPr>
+      <w:r>
+        <w:rPr>
+          <w:rFonts w:ascii="Segoe UI Emoji" w:hAnsi="Segoe UI Emoji" w:cs="Segoe UI Emoji"/>
+          <w:b/>
+          <w:bCs/>
+          <w:sz w:val="28"/>
+          <w:szCs w:val="28"/>
+        </w:rPr>
+        <w:t>The four movements are:</w:t>
+      </w:r>
+    </w:p>
+    <w:p>
+      <w:pPr>
+        <w:numPr>
+          <w:ilvl w:val="0"/>
+          <w:numId w:val="3"/>
+        </w:numPr>
+        <w:rPr>
+          <w:rFonts w:ascii="Segoe UI Emoji" w:hAnsi="Segoe UI Emoji" w:cs="Segoe UI Emoji"/>
+          <w:b/>
+          <w:bCs/>
+          <w:sz w:val="28"/>
+          <w:szCs w:val="28"/>
+        </w:rPr>
+      </w:pPr>
+      <w:r>
+        <w:rPr>
+          <w:rFonts w:ascii="Segoe UI Emoji" w:hAnsi="Segoe UI Emoji" w:cs="Segoe UI Emoji"/>
+          <w:b/>
+          <w:bCs/>
+          <w:sz w:val="28"/>
+          <w:szCs w:val="28"/>
+        </w:rPr>
+        <w:t>Entry (E) – Data flows from user to system (e.g., submitting a form).</w:t>
+      </w:r>
+    </w:p>
+    <w:p>
+      <w:pPr>
+        <w:numPr>
+          <w:ilvl w:val="0"/>
+          <w:numId w:val="3"/>
+        </w:numPr>
+        <w:rPr>
+          <w:rFonts w:ascii="Segoe UI Emoji" w:hAnsi="Segoe UI Emoji" w:cs="Segoe UI Emoji"/>
+          <w:b/>
+          <w:bCs/>
+          <w:sz w:val="28"/>
+          <w:szCs w:val="28"/>
+        </w:rPr>
+      </w:pPr>
+      <w:r>
+        <w:rPr>
+          <w:rFonts w:ascii="Segoe UI Emoji" w:hAnsi="Segoe UI Emoji" w:cs="Segoe UI Emoji"/>
+          <w:b/>
+          <w:bCs/>
+          <w:sz w:val="28"/>
+          <w:szCs w:val="28"/>
+        </w:rPr>
+        <w:t>Exit (X) – Data flows from system to user (e.g., displaying confirmation).</w:t>
+      </w:r>
+    </w:p>
+    <w:p>
+      <w:pPr>
+        <w:numPr>
+          <w:ilvl w:val="0"/>
+          <w:numId w:val="3"/>
+        </w:numPr>
+        <w:rPr>
+          <w:rFonts w:ascii="Segoe UI Emoji" w:hAnsi="Segoe UI Emoji" w:cs="Segoe UI Emoji"/>
+          <w:b/>
+          <w:bCs/>
+          <w:sz w:val="28"/>
+          <w:szCs w:val="28"/>
+        </w:rPr>
+      </w:pPr>
+      <w:r>
+        <w:rPr>
+          <w:rFonts w:ascii="Segoe UI Emoji" w:hAnsi="Segoe UI Emoji" w:cs="Segoe UI Emoji"/>
+          <w:b/>
+          <w:bCs/>
+          <w:sz w:val="28"/>
+          <w:szCs w:val="28"/>
+        </w:rPr>
+        <w:t>Read (R) – Data fetched from storage to system (e.g., fetching user profile).</w:t>
+      </w:r>
+    </w:p>
+    <w:p>
+      <w:pPr>
+        <w:numPr>
+          <w:ilvl w:val="0"/>
+          <w:numId w:val="3"/>
+        </w:numPr>
+        <w:rPr>
+          <w:rFonts w:ascii="Segoe UI Emoji" w:hAnsi="Segoe UI Emoji" w:cs="Segoe UI Emoji"/>
+          <w:b/>
+          <w:bCs/>
+          <w:sz w:val="28"/>
+          <w:szCs w:val="28"/>
+        </w:rPr>
+      </w:pPr>
+      <w:r>
+        <w:rPr>
+          <w:rFonts w:ascii="Segoe UI Emoji" w:hAnsi="Segoe UI Emoji" w:cs="Segoe UI Emoji"/>
+          <w:b/>
+          <w:bCs/>
+          <w:sz w:val="28"/>
+          <w:szCs w:val="28"/>
+        </w:rPr>
+        <w:t>Write (W) – Data sent from system to storage (e.g., storing new password).</w:t>
+      </w:r>
+    </w:p>
+    <w:p>
+      <w:pPr>
+        <w:rPr>
+          <w:rFonts w:ascii="Segoe UI Emoji" w:hAnsi="Segoe UI Emoji" w:cs="Segoe UI Emoji"/>
+          <w:b/>
+          <w:bCs/>
+          <w:sz w:val="28"/>
+          <w:szCs w:val="28"/>
+        </w:rPr>
+      </w:pPr>
+      <w:r>
+        <w:rPr>
+          <w:rFonts w:ascii="Segoe UI Emoji" w:hAnsi="Segoe UI Emoji" w:cs="Segoe UI Emoji"/>
+          <w:b/>
+          <w:bCs/>
+          <w:sz w:val="28"/>
+          <w:szCs w:val="28"/>
+        </w:rPr>
+        <w:lastRenderedPageBreak/>
+        <w:t>Each of these movements represents a unit of functional work, independent of technology or implementation. This makes the approach language-agnostic and architecture-neutral.</w:t>
+      </w:r>
+    </w:p>
+    <w:p>
+      <w:pPr>
+        <w:rPr>
+          <w:rFonts w:ascii="Segoe UI Emoji" w:hAnsi="Segoe UI Emoji" w:cs="Segoe UI Emoji"/>
+          <w:b/>
+          <w:bCs/>
+          <w:sz w:val="28"/>
+          <w:szCs w:val="28"/>
+        </w:rPr>
+      </w:pPr>
+      <w:r>
+        <w:rPr>
+          <w:rFonts w:ascii="Segoe UI Emoji" w:hAnsi="Segoe UI Emoji" w:cs="Segoe UI Emoji"/>
+          <w:b/>
+          <w:bCs/>
+          <w:sz w:val="28"/>
+          <w:szCs w:val="28"/>
+        </w:rPr>
+        <w:pict w14:anchorId="1203B02D">
+          <v:rect id="_x0000_i1113" style="width:0;height:1.5pt" o:hralign="center" o:hrstd="t" o:hr="t" fillcolor="#a0a0a0" stroked="f"/>
+        </w:pict>
+      </w:r>
+    </w:p>
+    <w:p>
+      <w:pPr>
+        <w:rPr>
+          <w:rFonts w:ascii="Segoe UI Emoji" w:hAnsi="Segoe UI Emoji" w:cs="Segoe UI Emoji"/>
+          <w:b/>
+          <w:bCs/>
+          <w:sz w:val="28"/>
+          <w:szCs w:val="28"/>
+        </w:rPr>
+      </w:pPr>
+      <w:r>
+        <w:rPr>
+          <w:rFonts w:ascii="Segoe UI Emoji" w:hAnsi="Segoe UI Emoji" w:cs="Segoe UI Emoji"/>
+          <w:b/>
+          <w:bCs/>
+          <w:sz w:val="28"/>
+          <w:szCs w:val="28"/>
+        </w:rPr>
+        <w:t>Slide 5: The Measurement Process – A Stepwise Formalism</w:t>
+      </w:r>
+    </w:p>
+    <w:p>
+      <w:pPr>
+        <w:rPr>
+          <w:rFonts w:ascii="Segoe UI Emoji" w:hAnsi="Segoe UI Emoji" w:cs="Segoe UI Emoji"/>
+          <w:b/>
+          <w:bCs/>
+          <w:sz w:val="28"/>
+          <w:szCs w:val="28"/>
+        </w:rPr>
+      </w:pPr>
+      <w:r>
+        <w:rPr>
+          <w:rFonts w:ascii="Segoe UI Emoji" w:hAnsi="Segoe UI Emoji" w:cs="Segoe UI Emoji"/>
+          <w:b/>
+          <w:bCs/>
+          <w:sz w:val="28"/>
+          <w:szCs w:val="28"/>
+        </w:rPr>
+        <w:t>Speaker Notes:</w:t>
+      </w:r>
+    </w:p>
+    <w:p>
+      <w:pPr>
+        <w:rPr>
+          <w:rFonts w:ascii="Segoe UI Emoji" w:hAnsi="Segoe UI Emoji" w:cs="Segoe UI Emoji"/>
+          <w:b/>
+          <w:bCs/>
+          <w:sz w:val="28"/>
+          <w:szCs w:val="28"/>
+        </w:rPr>
+      </w:pPr>
+      <w:r>
+        <w:rPr>
+          <w:rFonts w:ascii="Segoe UI Emoji" w:hAnsi="Segoe UI Emoji" w:cs="Segoe UI Emoji"/>
+          <w:b/>
+          <w:bCs/>
+          <w:sz w:val="28"/>
+          <w:szCs w:val="28"/>
+        </w:rPr>
+        <w:t>COSMIC provides a step-by-step methodology, ideal for scientific repeatability and auditability:</w:t>
+      </w:r>
+    </w:p>
+    <w:p>
+      <w:pPr>
+        <w:numPr>
+          <w:ilvl w:val="0"/>
+          <w:numId w:val="4"/>
+        </w:numPr>
+        <w:rPr>
+          <w:rFonts w:ascii="Segoe UI Emoji" w:hAnsi="Segoe UI Emoji" w:cs="Segoe UI Emoji"/>
+          <w:b/>
+          <w:bCs/>
+          <w:sz w:val="28"/>
+          <w:szCs w:val="28"/>
+        </w:rPr>
+      </w:pPr>
+      <w:r>
+        <w:rPr>
+          <w:rFonts w:ascii="Segoe UI Emoji" w:hAnsi="Segoe UI Emoji" w:cs="Segoe UI Emoji"/>
+          <w:b/>
+          <w:bCs/>
+          <w:sz w:val="28"/>
+          <w:szCs w:val="28"/>
+        </w:rPr>
+        <w:t>Define the Scope: Clarify what will be measured—modules, APIs, or full applications.</w:t>
+      </w:r>
+    </w:p>
+    <w:p>
+      <w:pPr>
+        <w:numPr>
+          <w:ilvl w:val="0"/>
+          <w:numId w:val="4"/>
+        </w:numPr>
+        <w:rPr>
+          <w:rFonts w:ascii="Segoe UI Emoji" w:hAnsi="Segoe UI Emoji" w:cs="Segoe UI Emoji"/>
+          <w:b/>
+          <w:bCs/>
+          <w:sz w:val="28"/>
+          <w:szCs w:val="28"/>
+        </w:rPr>
+      </w:pPr>
+      <w:r>
+        <w:rPr>
+          <w:rFonts w:ascii="Segoe UI Emoji" w:hAnsi="Segoe UI Emoji" w:cs="Segoe UI Emoji"/>
+          <w:b/>
+          <w:bCs/>
+          <w:sz w:val="28"/>
+          <w:szCs w:val="28"/>
+        </w:rPr>
+        <w:t>Identify Functional Processes: Each user event—like "place order" or "view report"—is a process.</w:t>
+      </w:r>
+    </w:p>
+    <w:p>
+      <w:pPr>
+        <w:numPr>
+          <w:ilvl w:val="0"/>
+          <w:numId w:val="4"/>
+        </w:numPr>
+        <w:rPr>
+          <w:rFonts w:ascii="Segoe UI Emoji" w:hAnsi="Segoe UI Emoji" w:cs="Segoe UI Emoji"/>
+          <w:b/>
+          <w:bCs/>
+          <w:sz w:val="28"/>
+          <w:szCs w:val="28"/>
+        </w:rPr>
+      </w:pPr>
+      <w:r>
+        <w:rPr>
+          <w:rFonts w:ascii="Segoe UI Emoji" w:hAnsi="Segoe UI Emoji" w:cs="Segoe UI Emoji"/>
+          <w:b/>
+          <w:bCs/>
+          <w:sz w:val="28"/>
+          <w:szCs w:val="28"/>
+        </w:rPr>
+        <w:t>Identify Data Movements: Within each process, count E, X, R, and W movements.</w:t>
+      </w:r>
+    </w:p>
+    <w:p>
+      <w:pPr>
+        <w:numPr>
+          <w:ilvl w:val="0"/>
+          <w:numId w:val="4"/>
+        </w:numPr>
+        <w:rPr>
+          <w:rFonts w:ascii="Segoe UI Emoji" w:hAnsi="Segoe UI Emoji" w:cs="Segoe UI Emoji"/>
+          <w:b/>
+          <w:bCs/>
+          <w:sz w:val="28"/>
+          <w:szCs w:val="28"/>
+        </w:rPr>
+      </w:pPr>
+      <w:r>
+        <w:rPr>
+          <w:rFonts w:ascii="Segoe UI Emoji" w:hAnsi="Segoe UI Emoji" w:cs="Segoe UI Emoji"/>
+          <w:b/>
+          <w:bCs/>
+          <w:sz w:val="28"/>
+          <w:szCs w:val="28"/>
+        </w:rPr>
+        <w:t>Calculate Total FFP: Add up all data movements. Simple, transparent, and repeatable.</w:t>
+      </w:r>
+    </w:p>
+    <w:p>
+      <w:pPr>
+        <w:rPr>
+          <w:rFonts w:ascii="Segoe UI Emoji" w:hAnsi="Segoe UI Emoji" w:cs="Segoe UI Emoji"/>
+          <w:b/>
+          <w:bCs/>
+          <w:sz w:val="28"/>
+          <w:szCs w:val="28"/>
+        </w:rPr>
+      </w:pPr>
+      <w:r>
+        <w:rPr>
+          <w:rFonts w:ascii="Segoe UI Emoji" w:hAnsi="Segoe UI Emoji" w:cs="Segoe UI Emoji"/>
+          <w:b/>
+          <w:bCs/>
+          <w:sz w:val="28"/>
+          <w:szCs w:val="28"/>
+        </w:rPr>
+        <w:t>This method brings discipline into software estimation, similar to metrology in engineering.</w:t>
+      </w:r>
+    </w:p>
+    <w:p>
+      <w:pPr>
+        <w:rPr>
+          <w:rFonts w:ascii="Segoe UI Emoji" w:hAnsi="Segoe UI Emoji" w:cs="Segoe UI Emoji"/>
+          <w:b/>
+          <w:bCs/>
+          <w:sz w:val="28"/>
+          <w:szCs w:val="28"/>
+        </w:rPr>
+      </w:pPr>
+      <w:r>
+        <w:rPr>
+          <w:rFonts w:ascii="Segoe UI Emoji" w:hAnsi="Segoe UI Emoji" w:cs="Segoe UI Emoji"/>
+          <w:b/>
+          <w:bCs/>
+          <w:sz w:val="28"/>
+          <w:szCs w:val="28"/>
+        </w:rPr>
+        <w:pict w14:anchorId="328A7528">
+          <v:rect id="_x0000_i1114" style="width:0;height:1.5pt" o:hralign="center" o:hrstd="t" o:hr="t" fillcolor="#a0a0a0" stroked="f"/>
+        </w:pict>
+      </w:r>
+    </w:p>
+    <w:p>
+      <w:pPr>
+        <w:rPr>
+          <w:rFonts w:ascii="Segoe UI Emoji" w:hAnsi="Segoe UI Emoji" w:cs="Segoe UI Emoji"/>
+          <w:b/>
+          <w:bCs/>
+          <w:sz w:val="28"/>
+          <w:szCs w:val="28"/>
+        </w:rPr>
+      </w:pPr>
+      <w:r>
+        <w:rPr>
+          <w:rFonts w:ascii="Segoe UI Emoji" w:hAnsi="Segoe UI Emoji" w:cs="Segoe UI Emoji"/>
+          <w:b/>
+          <w:bCs/>
+          <w:sz w:val="28"/>
+          <w:szCs w:val="28"/>
+        </w:rPr>
+        <w:t>Slide 6: Case Study – Hotel Reservation System</w:t>
+      </w:r>
+    </w:p>
+    <w:p>
+      <w:pPr>
+        <w:rPr>
+          <w:rFonts w:ascii="Segoe UI Emoji" w:hAnsi="Segoe UI Emoji" w:cs="Segoe UI Emoji"/>
+          <w:b/>
+          <w:bCs/>
+          <w:sz w:val="28"/>
+          <w:szCs w:val="28"/>
+        </w:rPr>
+      </w:pPr>
+      <w:r>
+        <w:rPr>
+          <w:rFonts w:ascii="Segoe UI Emoji" w:hAnsi="Segoe UI Emoji" w:cs="Segoe UI Emoji"/>
+          <w:b/>
+          <w:bCs/>
+          <w:sz w:val="28"/>
+          <w:szCs w:val="28"/>
+        </w:rPr>
+        <w:t>Speaker Notes:</w:t>
+      </w:r>
+    </w:p>
+    <w:p>
+      <w:pPr>
+        <w:rPr>
+          <w:rFonts w:ascii="Segoe UI Emoji" w:hAnsi="Segoe UI Emoji" w:cs="Segoe UI Emoji"/>
+          <w:b/>
+          <w:bCs/>
+          <w:sz w:val="28"/>
+          <w:szCs w:val="28"/>
+        </w:rPr>
+      </w:pPr>
+      <w:r>
+        <w:rPr>
+          <w:rFonts w:ascii="Segoe UI Emoji" w:hAnsi="Segoe UI Emoji" w:cs="Segoe UI Emoji"/>
+          <w:b/>
+          <w:bCs/>
+          <w:sz w:val="28"/>
+          <w:szCs w:val="28"/>
+        </w:rPr>
+        <w:t>Let’s walk through a realistic case study: a hotel reservation system.</w:t>
+      </w:r>
+    </w:p>
+    <w:p>
+      <w:pPr>
+        <w:rPr>
+          <w:rFonts w:ascii="Segoe UI Emoji" w:hAnsi="Segoe UI Emoji" w:cs="Segoe UI Emoji"/>
+          <w:b/>
+          <w:bCs/>
+          <w:sz w:val="28"/>
+          <w:szCs w:val="28"/>
+        </w:rPr>
+      </w:pPr>
+      <w:r>
+        <w:rPr>
+          <w:rFonts w:ascii="Segoe UI Emoji" w:hAnsi="Segoe UI Emoji" w:cs="Segoe UI Emoji"/>
+          <w:b/>
+          <w:bCs/>
+          <w:sz w:val="28"/>
+          <w:szCs w:val="28"/>
+        </w:rPr>
+        <w:t>Functional Process: A guest books a room.</w:t>
+      </w:r>
+    </w:p>
+    <w:p>
+      <w:pPr>
+        <w:numPr>
+          <w:ilvl w:val="0"/>
+          <w:numId w:val="5"/>
+        </w:numPr>
+        <w:rPr>
+          <w:rFonts w:ascii="Segoe UI Emoji" w:hAnsi="Segoe UI Emoji" w:cs="Segoe UI Emoji"/>
+          <w:b/>
+          <w:bCs/>
+          <w:sz w:val="28"/>
+          <w:szCs w:val="28"/>
+        </w:rPr>
+      </w:pPr>
+      <w:r>
+        <w:rPr>
+          <w:rFonts w:ascii="Segoe UI Emoji" w:hAnsi="Segoe UI Emoji" w:cs="Segoe UI Emoji"/>
+          <w:b/>
+          <w:bCs/>
+          <w:sz w:val="28"/>
+          <w:szCs w:val="28"/>
+        </w:rPr>
+        <w:t>Entry (1): Guest inputs reservation details → system.</w:t>
+      </w:r>
+    </w:p>
+    <w:p>
+      <w:pPr>
+        <w:numPr>
+          <w:ilvl w:val="0"/>
+          <w:numId w:val="5"/>
+        </w:numPr>
+        <w:rPr>
+          <w:rFonts w:ascii="Segoe UI Emoji" w:hAnsi="Segoe UI Emoji" w:cs="Segoe UI Emoji"/>
+          <w:b/>
+          <w:bCs/>
+          <w:sz w:val="28"/>
+          <w:szCs w:val="28"/>
+        </w:rPr>
+      </w:pPr>
+      <w:r>
+        <w:rPr>
+          <w:rFonts w:ascii="Segoe UI Emoji" w:hAnsi="Segoe UI Emoji" w:cs="Segoe UI Emoji"/>
+          <w:b/>
+          <w:bCs/>
+          <w:sz w:val="28"/>
+          <w:szCs w:val="28"/>
+        </w:rPr>
+        <w:t>Read (1): System checks room availability from the DB.</w:t>
+      </w:r>
+    </w:p>
+    <w:p>
+      <w:pPr>
+        <w:numPr>
+          <w:ilvl w:val="0"/>
+          <w:numId w:val="5"/>
+        </w:numPr>
+        <w:rPr>
+          <w:rFonts w:ascii="Segoe UI Emoji" w:hAnsi="Segoe UI Emoji" w:cs="Segoe UI Emoji"/>
+          <w:b/>
+          <w:bCs/>
+          <w:sz w:val="28"/>
+          <w:szCs w:val="28"/>
+        </w:rPr>
+      </w:pPr>
+      <w:r>
+        <w:rPr>
+          <w:rFonts w:ascii="Segoe UI Emoji" w:hAnsi="Segoe UI Emoji" w:cs="Segoe UI Emoji"/>
+          <w:b/>
+          <w:bCs/>
+          <w:sz w:val="28"/>
+          <w:szCs w:val="28"/>
+        </w:rPr>
+        <w:t>Write (1): System stores booking.</w:t>
+      </w:r>
+    </w:p>
+    <w:p>
+      <w:pPr>
+        <w:numPr>
+          <w:ilvl w:val="0"/>
+          <w:numId w:val="5"/>
+        </w:numPr>
+        <w:rPr>
+          <w:rFonts w:ascii="Segoe UI Emoji" w:hAnsi="Segoe UI Emoji" w:cs="Segoe UI Emoji"/>
+          <w:b/>
+          <w:bCs/>
+          <w:sz w:val="28"/>
+          <w:szCs w:val="28"/>
+        </w:rPr>
+      </w:pPr>
+      <w:r>
+        <w:rPr>
+          <w:rFonts w:ascii="Segoe UI Emoji" w:hAnsi="Segoe UI Emoji" w:cs="Segoe UI Emoji"/>
+          <w:b/>
+          <w:bCs/>
+          <w:sz w:val="28"/>
+          <w:szCs w:val="28"/>
+        </w:rPr>
+        <w:t>Exit (1): Confirmation message is displayed to the guest.</w:t>
+      </w:r>
+    </w:p>
+    <w:p>
+      <w:pPr>
+        <w:rPr>
+          <w:rFonts w:ascii="Segoe UI Emoji" w:hAnsi="Segoe UI Emoji" w:cs="Segoe UI Emoji"/>
+          <w:b/>
+          <w:bCs/>
+          <w:sz w:val="28"/>
+          <w:szCs w:val="28"/>
+        </w:rPr>
+      </w:pPr>
+      <w:r>
+        <w:rPr>
+          <w:rFonts w:ascii="Segoe UI Emoji" w:hAnsi="Segoe UI Emoji" w:cs="Segoe UI Emoji"/>
+          <w:b/>
+          <w:bCs/>
+          <w:sz w:val="28"/>
+          <w:szCs w:val="28"/>
+        </w:rPr>
+        <w:lastRenderedPageBreak/>
+        <w:t>Total = 4 CFP.</w:t>
+      </w:r>
+      <w:r>
+        <w:rPr>
+          <w:rFonts w:ascii="Segoe UI Emoji" w:hAnsi="Segoe UI Emoji" w:cs="Segoe UI Emoji"/>
+          <w:b/>
+          <w:bCs/>
           <w:sz w:val="28"/>
           <w:szCs w:val="28"/>
         </w:rPr>
         <w:br/>
-        <w:t>It requires detailed specs — vague requirements can’t be measured.</w:t>
-      </w:r>
-      <w:r>
-        <w:rPr>
+        <w:t xml:space="preserve">This simple example illustrates how COSMIC can model functional complexity </w:t>
+      </w:r>
+      <w:r>
+        <w:rPr>
+          <w:rFonts w:ascii="Segoe UI Emoji" w:hAnsi="Segoe UI Emoji" w:cs="Segoe UI Emoji"/>
+          <w:b/>
+          <w:bCs/>
+          <w:i/>
+          <w:iCs/>
+          <w:sz w:val="28"/>
+          <w:szCs w:val="28"/>
+        </w:rPr>
+        <w:t>without a single line of code</w:t>
+      </w:r>
+      <w:r>
+        <w:rPr>
+          <w:rFonts w:ascii="Segoe UI Emoji" w:hAnsi="Segoe UI Emoji" w:cs="Segoe UI Emoji"/>
+          <w:b/>
+          <w:bCs/>
+          <w:sz w:val="28"/>
+          <w:szCs w:val="28"/>
+        </w:rPr>
+        <w:t>. It works for both business software and embedded systems.</w:t>
+      </w:r>
+    </w:p>
+    <w:p>
+      <w:pPr>
+        <w:rPr>
+          <w:rFonts w:ascii="Segoe UI Emoji" w:hAnsi="Segoe UI Emoji" w:cs="Segoe UI Emoji"/>
+          <w:b/>
+          <w:bCs/>
+          <w:sz w:val="28"/>
+          <w:szCs w:val="28"/>
+        </w:rPr>
+      </w:pPr>
+      <w:r>
+        <w:rPr>
+          <w:rFonts w:ascii="Segoe UI Emoji" w:hAnsi="Segoe UI Emoji" w:cs="Segoe UI Emoji"/>
+          <w:b/>
+          <w:bCs/>
+          <w:sz w:val="28"/>
+          <w:szCs w:val="28"/>
+        </w:rPr>
+        <w:pict w14:anchorId="04BD4BF6">
+          <v:rect id="_x0000_i1115" style="width:0;height:1.5pt" o:hralign="center" o:hrstd="t" o:hr="t" fillcolor="#a0a0a0" stroked="f"/>
+        </w:pict>
+      </w:r>
+    </w:p>
+    <w:p>
+      <w:pPr>
+        <w:rPr>
+          <w:rFonts w:ascii="Segoe UI Emoji" w:hAnsi="Segoe UI Emoji" w:cs="Segoe UI Emoji"/>
+          <w:b/>
+          <w:bCs/>
+          <w:sz w:val="28"/>
+          <w:szCs w:val="28"/>
+        </w:rPr>
+      </w:pPr>
+      <w:r>
+        <w:rPr>
+          <w:rFonts w:ascii="Segoe UI Emoji" w:hAnsi="Segoe UI Emoji" w:cs="Segoe UI Emoji"/>
+          <w:b/>
+          <w:bCs/>
+          <w:sz w:val="28"/>
+          <w:szCs w:val="28"/>
+        </w:rPr>
+        <w:t>Slide 7: Advantages of COSMIC FFP</w:t>
+      </w:r>
+    </w:p>
+    <w:p>
+      <w:pPr>
+        <w:rPr>
+          <w:rFonts w:ascii="Segoe UI Emoji" w:hAnsi="Segoe UI Emoji" w:cs="Segoe UI Emoji"/>
+          <w:b/>
+          <w:bCs/>
+          <w:sz w:val="28"/>
+          <w:szCs w:val="28"/>
+        </w:rPr>
+      </w:pPr>
+      <w:r>
+        <w:rPr>
+          <w:rFonts w:ascii="Segoe UI Emoji" w:hAnsi="Segoe UI Emoji" w:cs="Segoe UI Emoji"/>
+          <w:b/>
+          <w:bCs/>
+          <w:sz w:val="28"/>
+          <w:szCs w:val="28"/>
+        </w:rPr>
+        <w:t>Speaker Notes:</w:t>
+      </w:r>
+    </w:p>
+    <w:p>
+      <w:pPr>
+        <w:rPr>
+          <w:rFonts w:ascii="Segoe UI Emoji" w:hAnsi="Segoe UI Emoji" w:cs="Segoe UI Emoji"/>
+          <w:b/>
+          <w:bCs/>
+          <w:sz w:val="28"/>
+          <w:szCs w:val="28"/>
+        </w:rPr>
+      </w:pPr>
+      <w:r>
+        <w:rPr>
+          <w:rFonts w:ascii="Segoe UI Emoji" w:hAnsi="Segoe UI Emoji" w:cs="Segoe UI Emoji"/>
+          <w:b/>
+          <w:bCs/>
+          <w:sz w:val="28"/>
+          <w:szCs w:val="28"/>
+        </w:rPr>
+        <w:t>Why adopt COSMIC FFP over older methods?</w:t>
+      </w:r>
+    </w:p>
+    <w:p>
+      <w:pPr>
+        <w:rPr>
+          <w:rFonts w:ascii="Segoe UI Emoji" w:hAnsi="Segoe UI Emoji" w:cs="Segoe UI Emoji"/>
+          <w:b/>
+          <w:bCs/>
+          <w:sz w:val="28"/>
+          <w:szCs w:val="28"/>
+        </w:rPr>
+      </w:pPr>
+      <w:r>
+        <w:rPr>
+          <w:rFonts w:ascii="Segoe UI Emoji" w:hAnsi="Segoe UI Emoji" w:cs="Segoe UI Emoji"/>
+          <w:b/>
+          <w:bCs/>
+          <w:sz w:val="28"/>
+          <w:szCs w:val="28"/>
+        </w:rPr>
+        <w:t>✅ Technology-Independent: Doesn’t care whether you’re using Python, Java, or no code at all.</w:t>
+      </w:r>
+      <w:r>
+        <w:rPr>
+          <w:rFonts w:ascii="Segoe UI Emoji" w:hAnsi="Segoe UI Emoji" w:cs="Segoe UI Emoji"/>
+          <w:b/>
+          <w:bCs/>
           <w:sz w:val="28"/>
           <w:szCs w:val="28"/>
         </w:rPr>
         <w:br/>
-        <w:t>It also needs expertise to apply correctly and may be time-consuming.</w:t>
-      </w:r>
-      <w:r>
-        <w:rPr>
+        <w:t>✅ Cross-Domain Usability: Works for mobile apps, business systems, embedded controllers.</w:t>
+      </w:r>
+      <w:r>
+        <w:rPr>
+          <w:rFonts w:ascii="Segoe UI Emoji" w:hAnsi="Segoe UI Emoji" w:cs="Segoe UI Emoji"/>
+          <w:b/>
+          <w:bCs/>
           <w:sz w:val="28"/>
           <w:szCs w:val="28"/>
         </w:rPr>
         <w:br/>
-        <w:t>Compared to traditional function point models, fewer tools support COSMIC — though this is changing.</w:t>
-      </w:r>
-    </w:p>
-    <w:p>
-      <w:pPr>
-        <w:rPr>
-          <w:sz w:val="28"/>
-          <w:szCs w:val="28"/>
-        </w:rPr>
-      </w:pPr>
-    </w:p>
-    <w:p>
-      <w:pPr>
-        <w:rPr>
-          <w:rFonts w:ascii="Segoe UI Emoji" w:hAnsi="Segoe UI Emoji" w:cs="Segoe UI Emoji"/>
-          <w:b/>
-          <w:bCs/>
-          <w:sz w:val="28"/>
-          <w:szCs w:val="28"/>
-        </w:rPr>
-      </w:pPr>
-    </w:p>
-    <w:p>
-      <w:pPr>
-        <w:rPr>
+        <w:t>✅ Supports Benchmarking: Lets us compare different vendors or versions objectively.</w:t>
+      </w:r>
+      <w:r>
+        <w:rPr>
+          <w:rFonts w:ascii="Segoe UI Emoji" w:hAnsi="Segoe UI Emoji" w:cs="Segoe UI Emoji"/>
+          <w:b/>
+          <w:bCs/>
+          <w:sz w:val="28"/>
+          <w:szCs w:val="28"/>
+        </w:rPr>
+        <w:br/>
+        <w:t xml:space="preserve">✅ Reliable for Outsourcing: Governments and industries use it for </w:t>
+      </w:r>
+      <w:r>
+        <w:rPr>
+          <w:rFonts w:ascii="Segoe UI Emoji" w:hAnsi="Segoe UI Emoji" w:cs="Segoe UI Emoji"/>
+          <w:b/>
+          <w:bCs/>
+          <w:i/>
+          <w:iCs/>
+          <w:sz w:val="28"/>
+          <w:szCs w:val="28"/>
+        </w:rPr>
+        <w:t>contractual payment by functionality</w:t>
+      </w:r>
+      <w:r>
+        <w:rPr>
+          <w:rFonts w:ascii="Segoe UI Emoji" w:hAnsi="Segoe UI Emoji" w:cs="Segoe UI Emoji"/>
+          <w:b/>
+          <w:bCs/>
+          <w:sz w:val="28"/>
+          <w:szCs w:val="28"/>
+        </w:rPr>
+        <w:t>, not time or code volume.</w:t>
+      </w:r>
+    </w:p>
+    <w:p>
+      <w:pPr>
+        <w:rPr>
+          <w:rFonts w:ascii="Segoe UI Emoji" w:hAnsi="Segoe UI Emoji" w:cs="Segoe UI Emoji"/>
+          <w:b/>
+          <w:bCs/>
+          <w:sz w:val="28"/>
+          <w:szCs w:val="28"/>
+        </w:rPr>
+      </w:pPr>
+      <w:r>
+        <w:rPr>
+          <w:rFonts w:ascii="Segoe UI Emoji" w:hAnsi="Segoe UI Emoji" w:cs="Segoe UI Emoji"/>
+          <w:b/>
+          <w:bCs/>
+          <w:sz w:val="28"/>
+          <w:szCs w:val="28"/>
+        </w:rPr>
+        <w:t>Imagine two teams building the same banking module. COSMIC ensures they’re paid for delivered functionality, not code bloat.</w:t>
+      </w:r>
+    </w:p>
+    <w:p>
+      <w:pPr>
+        <w:rPr>
+          <w:rFonts w:ascii="Segoe UI Emoji" w:hAnsi="Segoe UI Emoji" w:cs="Segoe UI Emoji"/>
+          <w:b/>
+          <w:bCs/>
+          <w:sz w:val="28"/>
+          <w:szCs w:val="28"/>
+        </w:rPr>
+      </w:pPr>
+      <w:r>
+        <w:rPr>
+          <w:rFonts w:ascii="Segoe UI Emoji" w:hAnsi="Segoe UI Emoji" w:cs="Segoe UI Emoji"/>
+          <w:b/>
+          <w:bCs/>
+          <w:sz w:val="28"/>
+          <w:szCs w:val="28"/>
+        </w:rPr>
+        <w:pict w14:anchorId="6D17DA55">
+          <v:rect id="_x0000_i1116" style="width:0;height:1.5pt" o:hralign="center" o:hrstd="t" o:hr="t" fillcolor="#a0a0a0" stroked="f"/>
+        </w:pict>
+      </w:r>
+    </w:p>
+    <w:p>
+      <w:pPr>
+        <w:rPr>
+          <w:rFonts w:ascii="Segoe UI Emoji" w:hAnsi="Segoe UI Emoji" w:cs="Segoe UI Emoji"/>
+          <w:b/>
+          <w:bCs/>
+          <w:sz w:val="28"/>
+          <w:szCs w:val="28"/>
+        </w:rPr>
+      </w:pPr>
+      <w:r>
+        <w:rPr>
+          <w:rFonts w:ascii="Segoe UI Emoji" w:hAnsi="Segoe UI Emoji" w:cs="Segoe UI Emoji"/>
+          <w:b/>
+          <w:bCs/>
+          <w:sz w:val="28"/>
+          <w:szCs w:val="28"/>
+        </w:rPr>
+        <w:t>Slide 8: Disadvantages &amp; Limitations</w:t>
+      </w:r>
+    </w:p>
+    <w:p>
+      <w:pPr>
+        <w:rPr>
+          <w:rFonts w:ascii="Segoe UI Emoji" w:hAnsi="Segoe UI Emoji" w:cs="Segoe UI Emoji"/>
+          <w:b/>
+          <w:bCs/>
+          <w:sz w:val="28"/>
+          <w:szCs w:val="28"/>
+        </w:rPr>
+      </w:pPr>
+      <w:r>
+        <w:rPr>
+          <w:rFonts w:ascii="Segoe UI Emoji" w:hAnsi="Segoe UI Emoji" w:cs="Segoe UI Emoji"/>
+          <w:b/>
+          <w:bCs/>
+          <w:sz w:val="28"/>
+          <w:szCs w:val="28"/>
+        </w:rPr>
+        <w:t>Speaker Notes:</w:t>
+      </w:r>
+    </w:p>
+    <w:p>
+      <w:pPr>
+        <w:rPr>
+          <w:rFonts w:ascii="Segoe UI Emoji" w:hAnsi="Segoe UI Emoji" w:cs="Segoe UI Emoji"/>
+          <w:b/>
+          <w:bCs/>
+          <w:sz w:val="28"/>
+          <w:szCs w:val="28"/>
+        </w:rPr>
+      </w:pPr>
+      <w:r>
+        <w:rPr>
+          <w:rFonts w:ascii="Segoe UI Emoji" w:hAnsi="Segoe UI Emoji" w:cs="Segoe UI Emoji"/>
+          <w:b/>
+          <w:bCs/>
+          <w:sz w:val="28"/>
+          <w:szCs w:val="28"/>
+        </w:rPr>
+        <w:t>No method is perfect. COSMIC comes with:</w:t>
+      </w:r>
+    </w:p>
+    <w:p>
+      <w:pPr>
+        <w:rPr>
+          <w:rFonts w:ascii="Segoe UI Emoji" w:hAnsi="Segoe UI Emoji" w:cs="Segoe UI Emoji"/>
+          <w:b/>
+          <w:bCs/>
+          <w:sz w:val="28"/>
+          <w:szCs w:val="28"/>
+        </w:rPr>
+      </w:pPr>
+      <w:r>
+        <w:rPr>
+          <w:rFonts w:ascii="Segoe UI Emoji" w:hAnsi="Segoe UI Emoji" w:cs="Segoe UI Emoji"/>
+          <w:b/>
+          <w:bCs/>
+          <w:sz w:val="28"/>
+          <w:szCs w:val="28"/>
+        </w:rPr>
+        <w:t>❌ Steep Learning Curve: Analysts need proper training.</w:t>
+      </w:r>
+      <w:r>
+        <w:rPr>
+          <w:rFonts w:ascii="Segoe UI Emoji" w:hAnsi="Segoe UI Emoji" w:cs="Segoe UI Emoji"/>
+          <w:b/>
+          <w:bCs/>
+          <w:sz w:val="28"/>
+          <w:szCs w:val="28"/>
+        </w:rPr>
+        <w:br/>
+        <w:t>❌ Requires Clear Specs: Vague requirements lead to incorrect measurements.</w:t>
+      </w:r>
+      <w:r>
+        <w:rPr>
+          <w:rFonts w:ascii="Segoe UI Emoji" w:hAnsi="Segoe UI Emoji" w:cs="Segoe UI Emoji"/>
+          <w:b/>
+          <w:bCs/>
+          <w:sz w:val="28"/>
+          <w:szCs w:val="28"/>
+        </w:rPr>
+        <w:br/>
+        <w:t>❌ Time-Consuming: Manual data movement analysis can be slow for large systems.</w:t>
+      </w:r>
+      <w:r>
+        <w:rPr>
+          <w:rFonts w:ascii="Segoe UI Emoji" w:hAnsi="Segoe UI Emoji" w:cs="Segoe UI Emoji"/>
+          <w:b/>
+          <w:bCs/>
+          <w:sz w:val="28"/>
+          <w:szCs w:val="28"/>
+        </w:rPr>
+        <w:br/>
+        <w:t>❌ Limited Tooling: Fewer tools support COSMIC than traditional function point analysis.</w:t>
+      </w:r>
+    </w:p>
+    <w:p>
+      <w:pPr>
+        <w:rPr>
+          <w:rFonts w:ascii="Segoe UI Emoji" w:hAnsi="Segoe UI Emoji" w:cs="Segoe UI Emoji"/>
           <w:b/>
           <w:bCs/>
           <w:sz w:val="28"/>
@@ -740,124 +1642,390 @@
           <w:szCs w:val="28"/>
         </w:rPr>
         <w:lastRenderedPageBreak/>
-        <w:t>🗣️</w:t>
-      </w:r>
-      <w:r>
-        <w:rPr>
-          <w:b/>
-          <w:bCs/>
-          <w:sz w:val="28"/>
-          <w:szCs w:val="28"/>
-        </w:rPr>
-        <w:t xml:space="preserve"> Slide 9 – From Size to Effort</w:t>
-      </w:r>
-    </w:p>
-    <w:p>
-      <w:pPr>
-        <w:rPr>
-          <w:sz w:val="28"/>
-          <w:szCs w:val="28"/>
-        </w:rPr>
-      </w:pPr>
-      <w:r>
-        <w:rPr>
-          <w:sz w:val="28"/>
-          <w:szCs w:val="28"/>
-        </w:rPr>
-        <w:t>COSMIC helps make estimation more scientific by providing a reliable size variable.</w:t>
-      </w:r>
-      <w:r>
-        <w:rPr>
+        <w:t>These drawbacks are addressable through automation, improved tooling, and training. As academia and industry adopt COSMIC more widely, these challenges are decreasing.</w:t>
+      </w:r>
+    </w:p>
+    <w:p>
+      <w:pPr>
+        <w:rPr>
+          <w:rFonts w:ascii="Segoe UI Emoji" w:hAnsi="Segoe UI Emoji" w:cs="Segoe UI Emoji"/>
+          <w:b/>
+          <w:bCs/>
+          <w:sz w:val="28"/>
+          <w:szCs w:val="28"/>
+        </w:rPr>
+      </w:pPr>
+      <w:r>
+        <w:rPr>
+          <w:rFonts w:ascii="Segoe UI Emoji" w:hAnsi="Segoe UI Emoji" w:cs="Segoe UI Emoji"/>
+          <w:b/>
+          <w:bCs/>
+          <w:sz w:val="28"/>
+          <w:szCs w:val="28"/>
+        </w:rPr>
+        <w:pict w14:anchorId="471FD109">
+          <v:rect id="_x0000_i1117" style="width:0;height:1.5pt" o:hralign="center" o:hrstd="t" o:hr="t" fillcolor="#a0a0a0" stroked="f"/>
+        </w:pict>
+      </w:r>
+    </w:p>
+    <w:p>
+      <w:pPr>
+        <w:rPr>
+          <w:rFonts w:ascii="Segoe UI Emoji" w:hAnsi="Segoe UI Emoji" w:cs="Segoe UI Emoji"/>
+          <w:b/>
+          <w:bCs/>
+          <w:sz w:val="28"/>
+          <w:szCs w:val="28"/>
+        </w:rPr>
+      </w:pPr>
+      <w:r>
+        <w:rPr>
+          <w:rFonts w:ascii="Segoe UI Emoji" w:hAnsi="Segoe UI Emoji" w:cs="Segoe UI Emoji"/>
+          <w:b/>
+          <w:bCs/>
+          <w:sz w:val="28"/>
+          <w:szCs w:val="28"/>
+        </w:rPr>
+        <w:t>Slide 9: From Size to Effort – The Foundation of Estimation</w:t>
+      </w:r>
+    </w:p>
+    <w:p>
+      <w:pPr>
+        <w:rPr>
+          <w:rFonts w:ascii="Segoe UI Emoji" w:hAnsi="Segoe UI Emoji" w:cs="Segoe UI Emoji"/>
+          <w:b/>
+          <w:bCs/>
+          <w:sz w:val="28"/>
+          <w:szCs w:val="28"/>
+        </w:rPr>
+      </w:pPr>
+      <w:r>
+        <w:rPr>
+          <w:rFonts w:ascii="Segoe UI Emoji" w:hAnsi="Segoe UI Emoji" w:cs="Segoe UI Emoji"/>
+          <w:b/>
+          <w:bCs/>
+          <w:sz w:val="28"/>
+          <w:szCs w:val="28"/>
+        </w:rPr>
+        <w:t>Speaker Notes:</w:t>
+      </w:r>
+    </w:p>
+    <w:p>
+      <w:pPr>
+        <w:rPr>
+          <w:rFonts w:ascii="Segoe UI Emoji" w:hAnsi="Segoe UI Emoji" w:cs="Segoe UI Emoji"/>
+          <w:b/>
+          <w:bCs/>
+          <w:sz w:val="28"/>
+          <w:szCs w:val="28"/>
+        </w:rPr>
+      </w:pPr>
+      <w:r>
+        <w:rPr>
+          <w:rFonts w:ascii="Segoe UI Emoji" w:hAnsi="Segoe UI Emoji" w:cs="Segoe UI Emoji"/>
+          <w:b/>
+          <w:bCs/>
+          <w:sz w:val="28"/>
+          <w:szCs w:val="28"/>
+        </w:rPr>
+        <w:t>COSMIC’s true power shines when we link size to effort.</w:t>
+      </w:r>
+    </w:p>
+    <w:p>
+      <w:pPr>
+        <w:rPr>
+          <w:rFonts w:ascii="Segoe UI Emoji" w:hAnsi="Segoe UI Emoji" w:cs="Segoe UI Emoji"/>
+          <w:b/>
+          <w:bCs/>
+          <w:sz w:val="28"/>
+          <w:szCs w:val="28"/>
+        </w:rPr>
+      </w:pPr>
+      <w:r>
+        <w:rPr>
+          <w:rFonts w:ascii="Segoe UI Emoji" w:hAnsi="Segoe UI Emoji" w:cs="Segoe UI Emoji"/>
+          <w:b/>
+          <w:bCs/>
+          <w:sz w:val="28"/>
+          <w:szCs w:val="28"/>
+        </w:rPr>
+        <w:t>Using the equation:</w:t>
+      </w:r>
+      <w:r>
+        <w:rPr>
+          <w:rFonts w:ascii="Segoe UI Emoji" w:hAnsi="Segoe UI Emoji" w:cs="Segoe UI Emoji"/>
+          <w:b/>
+          <w:bCs/>
           <w:sz w:val="28"/>
           <w:szCs w:val="28"/>
         </w:rPr>
         <w:br/>
-        <w:t>The formula is simple: Effort = Productivity × Size.</w:t>
-      </w:r>
-      <w:r>
-        <w:rPr>
+        <w:t>Effort = Productivity × Size</w:t>
+      </w:r>
+    </w:p>
+    <w:p>
+      <w:pPr>
+        <w:numPr>
+          <w:ilvl w:val="0"/>
+          <w:numId w:val="6"/>
+        </w:numPr>
+        <w:rPr>
+          <w:rFonts w:ascii="Segoe UI Emoji" w:hAnsi="Segoe UI Emoji" w:cs="Segoe UI Emoji"/>
+          <w:b/>
+          <w:bCs/>
+          <w:sz w:val="28"/>
+          <w:szCs w:val="28"/>
+        </w:rPr>
+      </w:pPr>
+      <w:r>
+        <w:rPr>
+          <w:rFonts w:ascii="Segoe UI Emoji" w:hAnsi="Segoe UI Emoji" w:cs="Segoe UI Emoji"/>
+          <w:b/>
+          <w:bCs/>
+          <w:sz w:val="28"/>
+          <w:szCs w:val="28"/>
+        </w:rPr>
+        <w:t>COSMIC provides Size in FFP.</w:t>
+      </w:r>
+    </w:p>
+    <w:p>
+      <w:pPr>
+        <w:numPr>
+          <w:ilvl w:val="0"/>
+          <w:numId w:val="6"/>
+        </w:numPr>
+        <w:rPr>
+          <w:rFonts w:ascii="Segoe UI Emoji" w:hAnsi="Segoe UI Emoji" w:cs="Segoe UI Emoji"/>
+          <w:b/>
+          <w:bCs/>
+          <w:sz w:val="28"/>
+          <w:szCs w:val="28"/>
+        </w:rPr>
+      </w:pPr>
+      <w:r>
+        <w:rPr>
+          <w:rFonts w:ascii="Segoe UI Emoji" w:hAnsi="Segoe UI Emoji" w:cs="Segoe UI Emoji"/>
+          <w:b/>
+          <w:bCs/>
+          <w:sz w:val="28"/>
+          <w:szCs w:val="28"/>
+        </w:rPr>
+        <w:t>Productivity can be calibrated from past projects (e.g., 5 FFP/day per developer).</w:t>
+      </w:r>
+    </w:p>
+    <w:p>
+      <w:pPr>
+        <w:rPr>
+          <w:rFonts w:ascii="Segoe UI Emoji" w:hAnsi="Segoe UI Emoji" w:cs="Segoe UI Emoji"/>
+          <w:b/>
+          <w:bCs/>
+          <w:sz w:val="28"/>
+          <w:szCs w:val="28"/>
+        </w:rPr>
+      </w:pPr>
+      <w:r>
+        <w:rPr>
+          <w:rFonts w:ascii="Segoe UI Emoji" w:hAnsi="Segoe UI Emoji" w:cs="Segoe UI Emoji"/>
+          <w:b/>
+          <w:bCs/>
+          <w:sz w:val="28"/>
+          <w:szCs w:val="28"/>
+        </w:rPr>
+        <w:t>This creates a data-driven model for project planning, reducing bias and overestimation.</w:t>
+      </w:r>
+      <w:r>
+        <w:rPr>
+          <w:rFonts w:ascii="Segoe UI Emoji" w:hAnsi="Segoe UI Emoji" w:cs="Segoe UI Emoji"/>
+          <w:b/>
+          <w:bCs/>
           <w:sz w:val="28"/>
           <w:szCs w:val="28"/>
         </w:rPr>
         <w:br/>
-        <w:t>With COSMIC providing the size, project managers can better plan timelines, budgets, and resources.</w:t>
-      </w:r>
-    </w:p>
-    <w:p>
-      <w:pPr>
-        <w:rPr>
-          <w:sz w:val="28"/>
-          <w:szCs w:val="28"/>
-        </w:rPr>
-      </w:pPr>
-      <w:r>
-        <w:rPr>
-          <w:sz w:val="28"/>
-          <w:szCs w:val="28"/>
-        </w:rPr>
-        <w:pict w14:anchorId="39AD00AC">
-          <v:rect id="_x0000_i1087" style="width:0;height:1.5pt" o:hralign="center" o:hrstd="t" o:hr="t" fillcolor="#a0a0a0" stroked="f"/>
+        <w:t>Imagine planning a national healthcare system—COSMIC lets you estimate with scientific precision.</w:t>
+      </w:r>
+    </w:p>
+    <w:p>
+      <w:pPr>
+        <w:rPr>
+          <w:rFonts w:ascii="Segoe UI Emoji" w:hAnsi="Segoe UI Emoji" w:cs="Segoe UI Emoji"/>
+          <w:b/>
+          <w:bCs/>
+          <w:sz w:val="28"/>
+          <w:szCs w:val="28"/>
+        </w:rPr>
+      </w:pPr>
+      <w:r>
+        <w:rPr>
+          <w:rFonts w:ascii="Segoe UI Emoji" w:hAnsi="Segoe UI Emoji" w:cs="Segoe UI Emoji"/>
+          <w:b/>
+          <w:bCs/>
+          <w:sz w:val="28"/>
+          <w:szCs w:val="28"/>
+        </w:rPr>
+        <w:pict w14:anchorId="2AA31E50">
+          <v:rect id="_x0000_i1118" style="width:0;height:1.5pt" o:hralign="center" o:hrstd="t" o:hr="t" fillcolor="#a0a0a0" stroked="f"/>
         </w:pict>
       </w:r>
     </w:p>
     <w:p>
       <w:pPr>
         <w:rPr>
-          <w:b/>
-          <w:bCs/>
-          <w:sz w:val="28"/>
-          <w:szCs w:val="28"/>
-        </w:rPr>
-      </w:pPr>
-      <w:r>
-        <w:rPr>
-          <w:rFonts w:ascii="Segoe UI Emoji" w:hAnsi="Segoe UI Emoji" w:cs="Segoe UI Emoji"/>
-          <w:b/>
-          <w:bCs/>
-          <w:sz w:val="28"/>
-          <w:szCs w:val="28"/>
-        </w:rPr>
-        <w:t>🗣️</w:t>
-      </w:r>
-      <w:r>
-        <w:rPr>
-          <w:b/>
-          <w:bCs/>
-          <w:sz w:val="28"/>
-          <w:szCs w:val="28"/>
-        </w:rPr>
-        <w:t xml:space="preserve"> Slide 10 – Conclusion</w:t>
-      </w:r>
-    </w:p>
-    <w:p>
-      <w:pPr>
-        <w:rPr>
-          <w:sz w:val="28"/>
-          <w:szCs w:val="28"/>
-        </w:rPr>
-      </w:pPr>
-      <w:r>
-        <w:rPr>
-          <w:sz w:val="28"/>
-          <w:szCs w:val="28"/>
-        </w:rPr>
-        <w:t>In conclusion, COSMIC Full Function Points give us a formal, objective way to measure software functionality.</w:t>
-      </w:r>
-      <w:r>
-        <w:rPr>
-          <w:sz w:val="28"/>
-          <w:szCs w:val="28"/>
-        </w:rPr>
-        <w:br/>
-        <w:t>While the method requires training, its benefits — especially for estimation, benchmarking, and contracts — are significant.</w:t>
-      </w:r>
-      <w:r>
-        <w:rPr>
-          <w:sz w:val="28"/>
-          <w:szCs w:val="28"/>
-        </w:rPr>
-        <w:br/>
-        <w:t>Thank you for your attention. I now welcome any questions you may have.</w:t>
+          <w:rFonts w:ascii="Segoe UI Emoji" w:hAnsi="Segoe UI Emoji" w:cs="Segoe UI Emoji"/>
+          <w:b/>
+          <w:bCs/>
+          <w:sz w:val="28"/>
+          <w:szCs w:val="28"/>
+        </w:rPr>
+      </w:pPr>
+      <w:r>
+        <w:rPr>
+          <w:rFonts w:ascii="Segoe UI Emoji" w:hAnsi="Segoe UI Emoji" w:cs="Segoe UI Emoji"/>
+          <w:b/>
+          <w:bCs/>
+          <w:sz w:val="28"/>
+          <w:szCs w:val="28"/>
+        </w:rPr>
+        <w:t>Slide 10: Conclusion – Key Takeaways</w:t>
+      </w:r>
+    </w:p>
+    <w:p>
+      <w:pPr>
+        <w:rPr>
+          <w:rFonts w:ascii="Segoe UI Emoji" w:hAnsi="Segoe UI Emoji" w:cs="Segoe UI Emoji"/>
+          <w:b/>
+          <w:bCs/>
+          <w:sz w:val="28"/>
+          <w:szCs w:val="28"/>
+        </w:rPr>
+      </w:pPr>
+      <w:r>
+        <w:rPr>
+          <w:rFonts w:ascii="Segoe UI Emoji" w:hAnsi="Segoe UI Emoji" w:cs="Segoe UI Emoji"/>
+          <w:b/>
+          <w:bCs/>
+          <w:sz w:val="28"/>
+          <w:szCs w:val="28"/>
+        </w:rPr>
+        <w:t>Speaker Notes:</w:t>
+      </w:r>
+    </w:p>
+    <w:p>
+      <w:pPr>
+        <w:rPr>
+          <w:rFonts w:ascii="Segoe UI Emoji" w:hAnsi="Segoe UI Emoji" w:cs="Segoe UI Emoji"/>
+          <w:b/>
+          <w:bCs/>
+          <w:sz w:val="28"/>
+          <w:szCs w:val="28"/>
+        </w:rPr>
+      </w:pPr>
+      <w:r>
+        <w:rPr>
+          <w:rFonts w:ascii="Segoe UI Emoji" w:hAnsi="Segoe UI Emoji" w:cs="Segoe UI Emoji"/>
+          <w:b/>
+          <w:bCs/>
+          <w:sz w:val="28"/>
+          <w:szCs w:val="28"/>
+        </w:rPr>
+        <w:t>In conclusion:</w:t>
+      </w:r>
+    </w:p>
+    <w:p>
+      <w:pPr>
+        <w:numPr>
+          <w:ilvl w:val="0"/>
+          <w:numId w:val="7"/>
+        </w:numPr>
+        <w:rPr>
+          <w:rFonts w:ascii="Segoe UI Emoji" w:hAnsi="Segoe UI Emoji" w:cs="Segoe UI Emoji"/>
+          <w:b/>
+          <w:bCs/>
+          <w:sz w:val="28"/>
+          <w:szCs w:val="28"/>
+        </w:rPr>
+      </w:pPr>
+      <w:r>
+        <w:rPr>
+          <w:rFonts w:ascii="Segoe UI Emoji" w:hAnsi="Segoe UI Emoji" w:cs="Segoe UI Emoji"/>
+          <w:b/>
+          <w:bCs/>
+          <w:sz w:val="28"/>
+          <w:szCs w:val="28"/>
+        </w:rPr>
+        <w:t>COSMIC FFP provides a formal, auditable, and objective way to measure software functional size.</w:t>
+      </w:r>
+    </w:p>
+    <w:p>
+      <w:pPr>
+        <w:numPr>
+          <w:ilvl w:val="0"/>
+          <w:numId w:val="7"/>
+        </w:numPr>
+        <w:rPr>
+          <w:rFonts w:ascii="Segoe UI Emoji" w:hAnsi="Segoe UI Emoji" w:cs="Segoe UI Emoji"/>
+          <w:b/>
+          <w:bCs/>
+          <w:sz w:val="28"/>
+          <w:szCs w:val="28"/>
+        </w:rPr>
+      </w:pPr>
+      <w:r>
+        <w:rPr>
+          <w:rFonts w:ascii="Segoe UI Emoji" w:hAnsi="Segoe UI Emoji" w:cs="Segoe UI Emoji"/>
+          <w:b/>
+          <w:bCs/>
+          <w:sz w:val="28"/>
+          <w:szCs w:val="28"/>
+        </w:rPr>
+        <w:t>It addresses fundamental gaps in software engineering by offering a unit of measurement, like meters or grams.</w:t>
+      </w:r>
+    </w:p>
+    <w:p>
+      <w:pPr>
+        <w:numPr>
+          <w:ilvl w:val="0"/>
+          <w:numId w:val="7"/>
+        </w:numPr>
+        <w:rPr>
+          <w:rFonts w:ascii="Segoe UI Emoji" w:hAnsi="Segoe UI Emoji" w:cs="Segoe UI Emoji"/>
+          <w:b/>
+          <w:bCs/>
+          <w:sz w:val="28"/>
+          <w:szCs w:val="28"/>
+        </w:rPr>
+      </w:pPr>
+      <w:r>
+        <w:rPr>
+          <w:rFonts w:ascii="Segoe UI Emoji" w:hAnsi="Segoe UI Emoji" w:cs="Segoe UI Emoji"/>
+          <w:b/>
+          <w:bCs/>
+          <w:sz w:val="28"/>
+          <w:szCs w:val="28"/>
+        </w:rPr>
+        <w:t>Despite its learning curve, the payoff is immense: better estimation, fairer outsourcing, and transparent benchmarking.</w:t>
+      </w:r>
+    </w:p>
+    <w:p>
+      <w:pPr>
+        <w:rPr>
+          <w:rFonts w:ascii="Segoe UI Emoji" w:hAnsi="Segoe UI Emoji" w:cs="Segoe UI Emoji"/>
+          <w:b/>
+          <w:bCs/>
+          <w:sz w:val="28"/>
+          <w:szCs w:val="28"/>
+        </w:rPr>
+      </w:pPr>
+      <w:r>
+        <w:rPr>
+          <w:rFonts w:ascii="Segoe UI Emoji" w:hAnsi="Segoe UI Emoji" w:cs="Segoe UI Emoji"/>
+          <w:b/>
+          <w:bCs/>
+          <w:sz w:val="28"/>
+          <w:szCs w:val="28"/>
+        </w:rPr>
+        <w:lastRenderedPageBreak/>
+        <w:t>As future AI engineers and ethical technologists, we must embrace rigorous, scientific practices like COSMIC to build reliable, fair, and scalable systems.</w:t>
       </w:r>
     </w:p>
     <w:p>
@@ -882,6 +2050,1003 @@
     </w:sectPr>
   </w:body>
 </w:document>
+</file>
+
+<file path=word/numbering.xml><?xml version="1.0" encoding="utf-8"?>
+<w:numbering xmlns:wpc="http://schemas.microsoft.com/office/word/2010/wordprocessingCanvas" xmlns:cx="http://schemas.microsoft.com/office/drawing/2014/chartex" xmlns:cx1="http://schemas.microsoft.com/office/drawing/2015/9/8/chartex" xmlns:cx2="http://schemas.microsoft.com/office/drawing/2015/10/21/chartex" xmlns:cx3="http://schemas.microsoft.com/office/drawing/2016/5/9/chartex" xmlns:cx4="http://schemas.microsoft.com/office/drawing/2016/5/10/chartex" xmlns:cx5="http://schemas.microsoft.com/office/drawing/2016/5/11/chartex" xmlns:cx6="http://schemas.microsoft.com/office/drawing/2016/5/12/chartex" xmlns:cx7="http://schemas.microsoft.com/office/drawing/2016/5/13/chartex" xmlns:cx8="http://schemas.microsoft.com/office/drawing/2016/5/14/chartex" xmlns:mc="http://schemas.openxmlformats.org/markup-compatibility/2006" xmlns:aink="http://schemas.microsoft.com/office/drawing/2016/ink" xmlns:am3d="http://schemas.microsoft.com/office/drawing/2017/model3d" xmlns:o="urn:schemas-microsoft-com:office:office" xmlns:oel="http://schemas.microsoft.com/office/2019/extlst" xmlns:r="http://schemas.openxmlformats.org/officeDocument/2006/relationships" xmlns:m="http://schemas.openxmlformats.org/officeDocument/2006/math" xmlns:v="urn:schemas-microsoft-com:vml" xmlns:wp14="http://schemas.microsoft.com/office/word/2010/wordprocessingDrawing" xmlns:wp="http://schemas.openxmlformats.org/drawingml/2006/wordprocessingDrawing" xmlns:w10="urn:schemas-microsoft-com:office:word" xmlns:w="http://schemas.openxmlformats.org/wordprocessingml/2006/main" xmlns:w14="http://schemas.microsoft.com/office/word/2010/wordml" xmlns:w15="http://schemas.microsoft.com/office/word/2012/wordml" xmlns:w16cex="http://schemas.microsoft.com/office/word/2018/wordml/cex" xmlns:w16cid="http://schemas.microsoft.com/office/word/2016/wordml/cid" xmlns:w16="http://schemas.microsoft.com/office/word/2018/wordml" xmlns:w16du="http://schemas.microsoft.com/office/word/2023/wordml/word16du" xmlns:w16sdtdh="http://schemas.microsoft.com/office/word/2020/wordml/sdtdatahash" xmlns:w16sdtfl="http://schemas.microsoft.com/office/word/2024/wordml/sdtformatlock" xmlns:w16se="http://schemas.microsoft.com/office/word/2015/wordml/symex" xmlns:wpg="http://schemas.microsoft.com/office/word/2010/wordprocessingGroup" xmlns:wpi="http://schemas.microsoft.com/office/word/2010/wordprocessingInk" xmlns:wne="http://schemas.microsoft.com/office/word/2006/wordml" xmlns:wps="http://schemas.microsoft.com/office/word/2010/wordprocessingShape" mc:Ignorable="w14 w15 w16se w16cid w16 w16cex w16sdtdh w16sdtfl w16du wp14">
+  <w:abstractNum w:abstractNumId="0" w15:restartNumberingAfterBreak="0">
+    <w:nsid w:val="2BEB163C"/>
+    <w:multiLevelType w:val="multilevel"/>
+    <w:tmpl w:val="6F20B38C"/>
+    <w:lvl w:ilvl="0">
+      <w:start w:val="1"/>
+      <w:numFmt w:val="bullet"/>
+      <w:lvlText w:val=""/>
+      <w:lvlJc w:val="left"/>
+      <w:pPr>
+        <w:tabs>
+          <w:tab w:val="num" w:pos="720"/>
+        </w:tabs>
+        <w:ind w:left="720" w:hanging="360"/>
+      </w:pPr>
+      <w:rPr>
+        <w:rFonts w:ascii="Symbol" w:hAnsi="Symbol" w:hint="default"/>
+        <w:sz w:val="20"/>
+      </w:rPr>
+    </w:lvl>
+    <w:lvl w:ilvl="1" w:tentative="1">
+      <w:start w:val="1"/>
+      <w:numFmt w:val="bullet"/>
+      <w:lvlText w:val="o"/>
+      <w:lvlJc w:val="left"/>
+      <w:pPr>
+        <w:tabs>
+          <w:tab w:val="num" w:pos="1440"/>
+        </w:tabs>
+        <w:ind w:left="1440" w:hanging="360"/>
+      </w:pPr>
+      <w:rPr>
+        <w:rFonts w:ascii="Courier New" w:hAnsi="Courier New" w:hint="default"/>
+        <w:sz w:val="20"/>
+      </w:rPr>
+    </w:lvl>
+    <w:lvl w:ilvl="2" w:tentative="1">
+      <w:start w:val="1"/>
+      <w:numFmt w:val="bullet"/>
+      <w:lvlText w:val=""/>
+      <w:lvlJc w:val="left"/>
+      <w:pPr>
+        <w:tabs>
+          <w:tab w:val="num" w:pos="2160"/>
+        </w:tabs>
+        <w:ind w:left="2160" w:hanging="360"/>
+      </w:pPr>
+      <w:rPr>
+        <w:rFonts w:ascii="Wingdings" w:hAnsi="Wingdings" w:hint="default"/>
+        <w:sz w:val="20"/>
+      </w:rPr>
+    </w:lvl>
+    <w:lvl w:ilvl="3" w:tentative="1">
+      <w:start w:val="1"/>
+      <w:numFmt w:val="bullet"/>
+      <w:lvlText w:val=""/>
+      <w:lvlJc w:val="left"/>
+      <w:pPr>
+        <w:tabs>
+          <w:tab w:val="num" w:pos="2880"/>
+        </w:tabs>
+        <w:ind w:left="2880" w:hanging="360"/>
+      </w:pPr>
+      <w:rPr>
+        <w:rFonts w:ascii="Wingdings" w:hAnsi="Wingdings" w:hint="default"/>
+        <w:sz w:val="20"/>
+      </w:rPr>
+    </w:lvl>
+    <w:lvl w:ilvl="4" w:tentative="1">
+      <w:start w:val="1"/>
+      <w:numFmt w:val="bullet"/>
+      <w:lvlText w:val=""/>
+      <w:lvlJc w:val="left"/>
+      <w:pPr>
+        <w:tabs>
+          <w:tab w:val="num" w:pos="3600"/>
+        </w:tabs>
+        <w:ind w:left="3600" w:hanging="360"/>
+      </w:pPr>
+      <w:rPr>
+        <w:rFonts w:ascii="Wingdings" w:hAnsi="Wingdings" w:hint="default"/>
+        <w:sz w:val="20"/>
+      </w:rPr>
+    </w:lvl>
+    <w:lvl w:ilvl="5" w:tentative="1">
+      <w:start w:val="1"/>
+      <w:numFmt w:val="bullet"/>
+      <w:lvlText w:val=""/>
+      <w:lvlJc w:val="left"/>
+      <w:pPr>
+        <w:tabs>
+          <w:tab w:val="num" w:pos="4320"/>
+        </w:tabs>
+        <w:ind w:left="4320" w:hanging="360"/>
+      </w:pPr>
+      <w:rPr>
+        <w:rFonts w:ascii="Wingdings" w:hAnsi="Wingdings" w:hint="default"/>
+        <w:sz w:val="20"/>
+      </w:rPr>
+    </w:lvl>
+    <w:lvl w:ilvl="6" w:tentative="1">
+      <w:start w:val="1"/>
+      <w:numFmt w:val="bullet"/>
+      <w:lvlText w:val=""/>
+      <w:lvlJc w:val="left"/>
+      <w:pPr>
+        <w:tabs>
+          <w:tab w:val="num" w:pos="5040"/>
+        </w:tabs>
+        <w:ind w:left="5040" w:hanging="360"/>
+      </w:pPr>
+      <w:rPr>
+        <w:rFonts w:ascii="Wingdings" w:hAnsi="Wingdings" w:hint="default"/>
+        <w:sz w:val="20"/>
+      </w:rPr>
+    </w:lvl>
+    <w:lvl w:ilvl="7" w:tentative="1">
+      <w:start w:val="1"/>
+      <w:numFmt w:val="bullet"/>
+      <w:lvlText w:val=""/>
+      <w:lvlJc w:val="left"/>
+      <w:pPr>
+        <w:tabs>
+          <w:tab w:val="num" w:pos="5760"/>
+        </w:tabs>
+        <w:ind w:left="5760" w:hanging="360"/>
+      </w:pPr>
+      <w:rPr>
+        <w:rFonts w:ascii="Wingdings" w:hAnsi="Wingdings" w:hint="default"/>
+        <w:sz w:val="20"/>
+      </w:rPr>
+    </w:lvl>
+    <w:lvl w:ilvl="8" w:tentative="1">
+      <w:start w:val="1"/>
+      <w:numFmt w:val="bullet"/>
+      <w:lvlText w:val=""/>
+      <w:lvlJc w:val="left"/>
+      <w:pPr>
+        <w:tabs>
+          <w:tab w:val="num" w:pos="6480"/>
+        </w:tabs>
+        <w:ind w:left="6480" w:hanging="360"/>
+      </w:pPr>
+      <w:rPr>
+        <w:rFonts w:ascii="Wingdings" w:hAnsi="Wingdings" w:hint="default"/>
+        <w:sz w:val="20"/>
+      </w:rPr>
+    </w:lvl>
+  </w:abstractNum>
+  <w:abstractNum w:abstractNumId="1" w15:restartNumberingAfterBreak="0">
+    <w:nsid w:val="350B24AB"/>
+    <w:multiLevelType w:val="multilevel"/>
+    <w:tmpl w:val="DB2A79B2"/>
+    <w:lvl w:ilvl="0">
+      <w:start w:val="1"/>
+      <w:numFmt w:val="bullet"/>
+      <w:lvlText w:val=""/>
+      <w:lvlJc w:val="left"/>
+      <w:pPr>
+        <w:tabs>
+          <w:tab w:val="num" w:pos="720"/>
+        </w:tabs>
+        <w:ind w:left="720" w:hanging="360"/>
+      </w:pPr>
+      <w:rPr>
+        <w:rFonts w:ascii="Symbol" w:hAnsi="Symbol" w:hint="default"/>
+        <w:sz w:val="20"/>
+      </w:rPr>
+    </w:lvl>
+    <w:lvl w:ilvl="1" w:tentative="1">
+      <w:start w:val="1"/>
+      <w:numFmt w:val="bullet"/>
+      <w:lvlText w:val="o"/>
+      <w:lvlJc w:val="left"/>
+      <w:pPr>
+        <w:tabs>
+          <w:tab w:val="num" w:pos="1440"/>
+        </w:tabs>
+        <w:ind w:left="1440" w:hanging="360"/>
+      </w:pPr>
+      <w:rPr>
+        <w:rFonts w:ascii="Courier New" w:hAnsi="Courier New" w:hint="default"/>
+        <w:sz w:val="20"/>
+      </w:rPr>
+    </w:lvl>
+    <w:lvl w:ilvl="2" w:tentative="1">
+      <w:start w:val="1"/>
+      <w:numFmt w:val="bullet"/>
+      <w:lvlText w:val=""/>
+      <w:lvlJc w:val="left"/>
+      <w:pPr>
+        <w:tabs>
+          <w:tab w:val="num" w:pos="2160"/>
+        </w:tabs>
+        <w:ind w:left="2160" w:hanging="360"/>
+      </w:pPr>
+      <w:rPr>
+        <w:rFonts w:ascii="Wingdings" w:hAnsi="Wingdings" w:hint="default"/>
+        <w:sz w:val="20"/>
+      </w:rPr>
+    </w:lvl>
+    <w:lvl w:ilvl="3" w:tentative="1">
+      <w:start w:val="1"/>
+      <w:numFmt w:val="bullet"/>
+      <w:lvlText w:val=""/>
+      <w:lvlJc w:val="left"/>
+      <w:pPr>
+        <w:tabs>
+          <w:tab w:val="num" w:pos="2880"/>
+        </w:tabs>
+        <w:ind w:left="2880" w:hanging="360"/>
+      </w:pPr>
+      <w:rPr>
+        <w:rFonts w:ascii="Wingdings" w:hAnsi="Wingdings" w:hint="default"/>
+        <w:sz w:val="20"/>
+      </w:rPr>
+    </w:lvl>
+    <w:lvl w:ilvl="4" w:tentative="1">
+      <w:start w:val="1"/>
+      <w:numFmt w:val="bullet"/>
+      <w:lvlText w:val=""/>
+      <w:lvlJc w:val="left"/>
+      <w:pPr>
+        <w:tabs>
+          <w:tab w:val="num" w:pos="3600"/>
+        </w:tabs>
+        <w:ind w:left="3600" w:hanging="360"/>
+      </w:pPr>
+      <w:rPr>
+        <w:rFonts w:ascii="Wingdings" w:hAnsi="Wingdings" w:hint="default"/>
+        <w:sz w:val="20"/>
+      </w:rPr>
+    </w:lvl>
+    <w:lvl w:ilvl="5" w:tentative="1">
+      <w:start w:val="1"/>
+      <w:numFmt w:val="bullet"/>
+      <w:lvlText w:val=""/>
+      <w:lvlJc w:val="left"/>
+      <w:pPr>
+        <w:tabs>
+          <w:tab w:val="num" w:pos="4320"/>
+        </w:tabs>
+        <w:ind w:left="4320" w:hanging="360"/>
+      </w:pPr>
+      <w:rPr>
+        <w:rFonts w:ascii="Wingdings" w:hAnsi="Wingdings" w:hint="default"/>
+        <w:sz w:val="20"/>
+      </w:rPr>
+    </w:lvl>
+    <w:lvl w:ilvl="6" w:tentative="1">
+      <w:start w:val="1"/>
+      <w:numFmt w:val="bullet"/>
+      <w:lvlText w:val=""/>
+      <w:lvlJc w:val="left"/>
+      <w:pPr>
+        <w:tabs>
+          <w:tab w:val="num" w:pos="5040"/>
+        </w:tabs>
+        <w:ind w:left="5040" w:hanging="360"/>
+      </w:pPr>
+      <w:rPr>
+        <w:rFonts w:ascii="Wingdings" w:hAnsi="Wingdings" w:hint="default"/>
+        <w:sz w:val="20"/>
+      </w:rPr>
+    </w:lvl>
+    <w:lvl w:ilvl="7" w:tentative="1">
+      <w:start w:val="1"/>
+      <w:numFmt w:val="bullet"/>
+      <w:lvlText w:val=""/>
+      <w:lvlJc w:val="left"/>
+      <w:pPr>
+        <w:tabs>
+          <w:tab w:val="num" w:pos="5760"/>
+        </w:tabs>
+        <w:ind w:left="5760" w:hanging="360"/>
+      </w:pPr>
+      <w:rPr>
+        <w:rFonts w:ascii="Wingdings" w:hAnsi="Wingdings" w:hint="default"/>
+        <w:sz w:val="20"/>
+      </w:rPr>
+    </w:lvl>
+    <w:lvl w:ilvl="8" w:tentative="1">
+      <w:start w:val="1"/>
+      <w:numFmt w:val="bullet"/>
+      <w:lvlText w:val=""/>
+      <w:lvlJc w:val="left"/>
+      <w:pPr>
+        <w:tabs>
+          <w:tab w:val="num" w:pos="6480"/>
+        </w:tabs>
+        <w:ind w:left="6480" w:hanging="360"/>
+      </w:pPr>
+      <w:rPr>
+        <w:rFonts w:ascii="Wingdings" w:hAnsi="Wingdings" w:hint="default"/>
+        <w:sz w:val="20"/>
+      </w:rPr>
+    </w:lvl>
+  </w:abstractNum>
+  <w:abstractNum w:abstractNumId="2" w15:restartNumberingAfterBreak="0">
+    <w:nsid w:val="43BF331D"/>
+    <w:multiLevelType w:val="multilevel"/>
+    <w:tmpl w:val="5ACE1ED8"/>
+    <w:lvl w:ilvl="0">
+      <w:start w:val="1"/>
+      <w:numFmt w:val="decimal"/>
+      <w:lvlText w:val="%1."/>
+      <w:lvlJc w:val="left"/>
+      <w:pPr>
+        <w:tabs>
+          <w:tab w:val="num" w:pos="720"/>
+        </w:tabs>
+        <w:ind w:left="720" w:hanging="360"/>
+      </w:pPr>
+    </w:lvl>
+    <w:lvl w:ilvl="1" w:tentative="1">
+      <w:start w:val="1"/>
+      <w:numFmt w:val="decimal"/>
+      <w:lvlText w:val="%2."/>
+      <w:lvlJc w:val="left"/>
+      <w:pPr>
+        <w:tabs>
+          <w:tab w:val="num" w:pos="1440"/>
+        </w:tabs>
+        <w:ind w:left="1440" w:hanging="360"/>
+      </w:pPr>
+    </w:lvl>
+    <w:lvl w:ilvl="2" w:tentative="1">
+      <w:start w:val="1"/>
+      <w:numFmt w:val="decimal"/>
+      <w:lvlText w:val="%3."/>
+      <w:lvlJc w:val="left"/>
+      <w:pPr>
+        <w:tabs>
+          <w:tab w:val="num" w:pos="2160"/>
+        </w:tabs>
+        <w:ind w:left="2160" w:hanging="360"/>
+      </w:pPr>
+    </w:lvl>
+    <w:lvl w:ilvl="3" w:tentative="1">
+      <w:start w:val="1"/>
+      <w:numFmt w:val="decimal"/>
+      <w:lvlText w:val="%4."/>
+      <w:lvlJc w:val="left"/>
+      <w:pPr>
+        <w:tabs>
+          <w:tab w:val="num" w:pos="2880"/>
+        </w:tabs>
+        <w:ind w:left="2880" w:hanging="360"/>
+      </w:pPr>
+    </w:lvl>
+    <w:lvl w:ilvl="4" w:tentative="1">
+      <w:start w:val="1"/>
+      <w:numFmt w:val="decimal"/>
+      <w:lvlText w:val="%5."/>
+      <w:lvlJc w:val="left"/>
+      <w:pPr>
+        <w:tabs>
+          <w:tab w:val="num" w:pos="3600"/>
+        </w:tabs>
+        <w:ind w:left="3600" w:hanging="360"/>
+      </w:pPr>
+    </w:lvl>
+    <w:lvl w:ilvl="5" w:tentative="1">
+      <w:start w:val="1"/>
+      <w:numFmt w:val="decimal"/>
+      <w:lvlText w:val="%6."/>
+      <w:lvlJc w:val="left"/>
+      <w:pPr>
+        <w:tabs>
+          <w:tab w:val="num" w:pos="4320"/>
+        </w:tabs>
+        <w:ind w:left="4320" w:hanging="360"/>
+      </w:pPr>
+    </w:lvl>
+    <w:lvl w:ilvl="6" w:tentative="1">
+      <w:start w:val="1"/>
+      <w:numFmt w:val="decimal"/>
+      <w:lvlText w:val="%7."/>
+      <w:lvlJc w:val="left"/>
+      <w:pPr>
+        <w:tabs>
+          <w:tab w:val="num" w:pos="5040"/>
+        </w:tabs>
+        <w:ind w:left="5040" w:hanging="360"/>
+      </w:pPr>
+    </w:lvl>
+    <w:lvl w:ilvl="7" w:tentative="1">
+      <w:start w:val="1"/>
+      <w:numFmt w:val="decimal"/>
+      <w:lvlText w:val="%8."/>
+      <w:lvlJc w:val="left"/>
+      <w:pPr>
+        <w:tabs>
+          <w:tab w:val="num" w:pos="5760"/>
+        </w:tabs>
+        <w:ind w:left="5760" w:hanging="360"/>
+      </w:pPr>
+    </w:lvl>
+    <w:lvl w:ilvl="8" w:tentative="1">
+      <w:start w:val="1"/>
+      <w:numFmt w:val="decimal"/>
+      <w:lvlText w:val="%9."/>
+      <w:lvlJc w:val="left"/>
+      <w:pPr>
+        <w:tabs>
+          <w:tab w:val="num" w:pos="6480"/>
+        </w:tabs>
+        <w:ind w:left="6480" w:hanging="360"/>
+      </w:pPr>
+    </w:lvl>
+  </w:abstractNum>
+  <w:abstractNum w:abstractNumId="3" w15:restartNumberingAfterBreak="0">
+    <w:nsid w:val="45BC0128"/>
+    <w:multiLevelType w:val="multilevel"/>
+    <w:tmpl w:val="16BA2362"/>
+    <w:lvl w:ilvl="0">
+      <w:start w:val="1"/>
+      <w:numFmt w:val="bullet"/>
+      <w:lvlText w:val=""/>
+      <w:lvlJc w:val="left"/>
+      <w:pPr>
+        <w:tabs>
+          <w:tab w:val="num" w:pos="720"/>
+        </w:tabs>
+        <w:ind w:left="720" w:hanging="360"/>
+      </w:pPr>
+      <w:rPr>
+        <w:rFonts w:ascii="Symbol" w:hAnsi="Symbol" w:hint="default"/>
+        <w:sz w:val="20"/>
+      </w:rPr>
+    </w:lvl>
+    <w:lvl w:ilvl="1" w:tentative="1">
+      <w:start w:val="1"/>
+      <w:numFmt w:val="bullet"/>
+      <w:lvlText w:val="o"/>
+      <w:lvlJc w:val="left"/>
+      <w:pPr>
+        <w:tabs>
+          <w:tab w:val="num" w:pos="1440"/>
+        </w:tabs>
+        <w:ind w:left="1440" w:hanging="360"/>
+      </w:pPr>
+      <w:rPr>
+        <w:rFonts w:ascii="Courier New" w:hAnsi="Courier New" w:hint="default"/>
+        <w:sz w:val="20"/>
+      </w:rPr>
+    </w:lvl>
+    <w:lvl w:ilvl="2" w:tentative="1">
+      <w:start w:val="1"/>
+      <w:numFmt w:val="bullet"/>
+      <w:lvlText w:val=""/>
+      <w:lvlJc w:val="left"/>
+      <w:pPr>
+        <w:tabs>
+          <w:tab w:val="num" w:pos="2160"/>
+        </w:tabs>
+        <w:ind w:left="2160" w:hanging="360"/>
+      </w:pPr>
+      <w:rPr>
+        <w:rFonts w:ascii="Wingdings" w:hAnsi="Wingdings" w:hint="default"/>
+        <w:sz w:val="20"/>
+      </w:rPr>
+    </w:lvl>
+    <w:lvl w:ilvl="3" w:tentative="1">
+      <w:start w:val="1"/>
+      <w:numFmt w:val="bullet"/>
+      <w:lvlText w:val=""/>
+      <w:lvlJc w:val="left"/>
+      <w:pPr>
+        <w:tabs>
+          <w:tab w:val="num" w:pos="2880"/>
+        </w:tabs>
+        <w:ind w:left="2880" w:hanging="360"/>
+      </w:pPr>
+      <w:rPr>
+        <w:rFonts w:ascii="Wingdings" w:hAnsi="Wingdings" w:hint="default"/>
+        <w:sz w:val="20"/>
+      </w:rPr>
+    </w:lvl>
+    <w:lvl w:ilvl="4" w:tentative="1">
+      <w:start w:val="1"/>
+      <w:numFmt w:val="bullet"/>
+      <w:lvlText w:val=""/>
+      <w:lvlJc w:val="left"/>
+      <w:pPr>
+        <w:tabs>
+          <w:tab w:val="num" w:pos="3600"/>
+        </w:tabs>
+        <w:ind w:left="3600" w:hanging="360"/>
+      </w:pPr>
+      <w:rPr>
+        <w:rFonts w:ascii="Wingdings" w:hAnsi="Wingdings" w:hint="default"/>
+        <w:sz w:val="20"/>
+      </w:rPr>
+    </w:lvl>
+    <w:lvl w:ilvl="5" w:tentative="1">
+      <w:start w:val="1"/>
+      <w:numFmt w:val="bullet"/>
+      <w:lvlText w:val=""/>
+      <w:lvlJc w:val="left"/>
+      <w:pPr>
+        <w:tabs>
+          <w:tab w:val="num" w:pos="4320"/>
+        </w:tabs>
+        <w:ind w:left="4320" w:hanging="360"/>
+      </w:pPr>
+      <w:rPr>
+        <w:rFonts w:ascii="Wingdings" w:hAnsi="Wingdings" w:hint="default"/>
+        <w:sz w:val="20"/>
+      </w:rPr>
+    </w:lvl>
+    <w:lvl w:ilvl="6" w:tentative="1">
+      <w:start w:val="1"/>
+      <w:numFmt w:val="bullet"/>
+      <w:lvlText w:val=""/>
+      <w:lvlJc w:val="left"/>
+      <w:pPr>
+        <w:tabs>
+          <w:tab w:val="num" w:pos="5040"/>
+        </w:tabs>
+        <w:ind w:left="5040" w:hanging="360"/>
+      </w:pPr>
+      <w:rPr>
+        <w:rFonts w:ascii="Wingdings" w:hAnsi="Wingdings" w:hint="default"/>
+        <w:sz w:val="20"/>
+      </w:rPr>
+    </w:lvl>
+    <w:lvl w:ilvl="7" w:tentative="1">
+      <w:start w:val="1"/>
+      <w:numFmt w:val="bullet"/>
+      <w:lvlText w:val=""/>
+      <w:lvlJc w:val="left"/>
+      <w:pPr>
+        <w:tabs>
+          <w:tab w:val="num" w:pos="5760"/>
+        </w:tabs>
+        <w:ind w:left="5760" w:hanging="360"/>
+      </w:pPr>
+      <w:rPr>
+        <w:rFonts w:ascii="Wingdings" w:hAnsi="Wingdings" w:hint="default"/>
+        <w:sz w:val="20"/>
+      </w:rPr>
+    </w:lvl>
+    <w:lvl w:ilvl="8" w:tentative="1">
+      <w:start w:val="1"/>
+      <w:numFmt w:val="bullet"/>
+      <w:lvlText w:val=""/>
+      <w:lvlJc w:val="left"/>
+      <w:pPr>
+        <w:tabs>
+          <w:tab w:val="num" w:pos="6480"/>
+        </w:tabs>
+        <w:ind w:left="6480" w:hanging="360"/>
+      </w:pPr>
+      <w:rPr>
+        <w:rFonts w:ascii="Wingdings" w:hAnsi="Wingdings" w:hint="default"/>
+        <w:sz w:val="20"/>
+      </w:rPr>
+    </w:lvl>
+  </w:abstractNum>
+  <w:abstractNum w:abstractNumId="4" w15:restartNumberingAfterBreak="0">
+    <w:nsid w:val="4F4C4980"/>
+    <w:multiLevelType w:val="multilevel"/>
+    <w:tmpl w:val="CE8420E8"/>
+    <w:lvl w:ilvl="0">
+      <w:start w:val="1"/>
+      <w:numFmt w:val="decimal"/>
+      <w:lvlText w:val="%1."/>
+      <w:lvlJc w:val="left"/>
+      <w:pPr>
+        <w:tabs>
+          <w:tab w:val="num" w:pos="720"/>
+        </w:tabs>
+        <w:ind w:left="720" w:hanging="360"/>
+      </w:pPr>
+    </w:lvl>
+    <w:lvl w:ilvl="1" w:tentative="1">
+      <w:start w:val="1"/>
+      <w:numFmt w:val="decimal"/>
+      <w:lvlText w:val="%2."/>
+      <w:lvlJc w:val="left"/>
+      <w:pPr>
+        <w:tabs>
+          <w:tab w:val="num" w:pos="1440"/>
+        </w:tabs>
+        <w:ind w:left="1440" w:hanging="360"/>
+      </w:pPr>
+    </w:lvl>
+    <w:lvl w:ilvl="2" w:tentative="1">
+      <w:start w:val="1"/>
+      <w:numFmt w:val="decimal"/>
+      <w:lvlText w:val="%3."/>
+      <w:lvlJc w:val="left"/>
+      <w:pPr>
+        <w:tabs>
+          <w:tab w:val="num" w:pos="2160"/>
+        </w:tabs>
+        <w:ind w:left="2160" w:hanging="360"/>
+      </w:pPr>
+    </w:lvl>
+    <w:lvl w:ilvl="3" w:tentative="1">
+      <w:start w:val="1"/>
+      <w:numFmt w:val="decimal"/>
+      <w:lvlText w:val="%4."/>
+      <w:lvlJc w:val="left"/>
+      <w:pPr>
+        <w:tabs>
+          <w:tab w:val="num" w:pos="2880"/>
+        </w:tabs>
+        <w:ind w:left="2880" w:hanging="360"/>
+      </w:pPr>
+    </w:lvl>
+    <w:lvl w:ilvl="4" w:tentative="1">
+      <w:start w:val="1"/>
+      <w:numFmt w:val="decimal"/>
+      <w:lvlText w:val="%5."/>
+      <w:lvlJc w:val="left"/>
+      <w:pPr>
+        <w:tabs>
+          <w:tab w:val="num" w:pos="3600"/>
+        </w:tabs>
+        <w:ind w:left="3600" w:hanging="360"/>
+      </w:pPr>
+    </w:lvl>
+    <w:lvl w:ilvl="5" w:tentative="1">
+      <w:start w:val="1"/>
+      <w:numFmt w:val="decimal"/>
+      <w:lvlText w:val="%6."/>
+      <w:lvlJc w:val="left"/>
+      <w:pPr>
+        <w:tabs>
+          <w:tab w:val="num" w:pos="4320"/>
+        </w:tabs>
+        <w:ind w:left="4320" w:hanging="360"/>
+      </w:pPr>
+    </w:lvl>
+    <w:lvl w:ilvl="6" w:tentative="1">
+      <w:start w:val="1"/>
+      <w:numFmt w:val="decimal"/>
+      <w:lvlText w:val="%7."/>
+      <w:lvlJc w:val="left"/>
+      <w:pPr>
+        <w:tabs>
+          <w:tab w:val="num" w:pos="5040"/>
+        </w:tabs>
+        <w:ind w:left="5040" w:hanging="360"/>
+      </w:pPr>
+    </w:lvl>
+    <w:lvl w:ilvl="7" w:tentative="1">
+      <w:start w:val="1"/>
+      <w:numFmt w:val="decimal"/>
+      <w:lvlText w:val="%8."/>
+      <w:lvlJc w:val="left"/>
+      <w:pPr>
+        <w:tabs>
+          <w:tab w:val="num" w:pos="5760"/>
+        </w:tabs>
+        <w:ind w:left="5760" w:hanging="360"/>
+      </w:pPr>
+    </w:lvl>
+    <w:lvl w:ilvl="8" w:tentative="1">
+      <w:start w:val="1"/>
+      <w:numFmt w:val="decimal"/>
+      <w:lvlText w:val="%9."/>
+      <w:lvlJc w:val="left"/>
+      <w:pPr>
+        <w:tabs>
+          <w:tab w:val="num" w:pos="6480"/>
+        </w:tabs>
+        <w:ind w:left="6480" w:hanging="360"/>
+      </w:pPr>
+    </w:lvl>
+  </w:abstractNum>
+  <w:abstractNum w:abstractNumId="5" w15:restartNumberingAfterBreak="0">
+    <w:nsid w:val="55E03143"/>
+    <w:multiLevelType w:val="multilevel"/>
+    <w:tmpl w:val="4B461150"/>
+    <w:lvl w:ilvl="0">
+      <w:start w:val="1"/>
+      <w:numFmt w:val="bullet"/>
+      <w:lvlText w:val=""/>
+      <w:lvlJc w:val="left"/>
+      <w:pPr>
+        <w:tabs>
+          <w:tab w:val="num" w:pos="720"/>
+        </w:tabs>
+        <w:ind w:left="720" w:hanging="360"/>
+      </w:pPr>
+      <w:rPr>
+        <w:rFonts w:ascii="Symbol" w:hAnsi="Symbol" w:hint="default"/>
+        <w:sz w:val="20"/>
+      </w:rPr>
+    </w:lvl>
+    <w:lvl w:ilvl="1" w:tentative="1">
+      <w:start w:val="1"/>
+      <w:numFmt w:val="bullet"/>
+      <w:lvlText w:val="o"/>
+      <w:lvlJc w:val="left"/>
+      <w:pPr>
+        <w:tabs>
+          <w:tab w:val="num" w:pos="1440"/>
+        </w:tabs>
+        <w:ind w:left="1440" w:hanging="360"/>
+      </w:pPr>
+      <w:rPr>
+        <w:rFonts w:ascii="Courier New" w:hAnsi="Courier New" w:hint="default"/>
+        <w:sz w:val="20"/>
+      </w:rPr>
+    </w:lvl>
+    <w:lvl w:ilvl="2" w:tentative="1">
+      <w:start w:val="1"/>
+      <w:numFmt w:val="bullet"/>
+      <w:lvlText w:val=""/>
+      <w:lvlJc w:val="left"/>
+      <w:pPr>
+        <w:tabs>
+          <w:tab w:val="num" w:pos="2160"/>
+        </w:tabs>
+        <w:ind w:left="2160" w:hanging="360"/>
+      </w:pPr>
+      <w:rPr>
+        <w:rFonts w:ascii="Wingdings" w:hAnsi="Wingdings" w:hint="default"/>
+        <w:sz w:val="20"/>
+      </w:rPr>
+    </w:lvl>
+    <w:lvl w:ilvl="3" w:tentative="1">
+      <w:start w:val="1"/>
+      <w:numFmt w:val="bullet"/>
+      <w:lvlText w:val=""/>
+      <w:lvlJc w:val="left"/>
+      <w:pPr>
+        <w:tabs>
+          <w:tab w:val="num" w:pos="2880"/>
+        </w:tabs>
+        <w:ind w:left="2880" w:hanging="360"/>
+      </w:pPr>
+      <w:rPr>
+        <w:rFonts w:ascii="Wingdings" w:hAnsi="Wingdings" w:hint="default"/>
+        <w:sz w:val="20"/>
+      </w:rPr>
+    </w:lvl>
+    <w:lvl w:ilvl="4" w:tentative="1">
+      <w:start w:val="1"/>
+      <w:numFmt w:val="bullet"/>
+      <w:lvlText w:val=""/>
+      <w:lvlJc w:val="left"/>
+      <w:pPr>
+        <w:tabs>
+          <w:tab w:val="num" w:pos="3600"/>
+        </w:tabs>
+        <w:ind w:left="3600" w:hanging="360"/>
+      </w:pPr>
+      <w:rPr>
+        <w:rFonts w:ascii="Wingdings" w:hAnsi="Wingdings" w:hint="default"/>
+        <w:sz w:val="20"/>
+      </w:rPr>
+    </w:lvl>
+    <w:lvl w:ilvl="5" w:tentative="1">
+      <w:start w:val="1"/>
+      <w:numFmt w:val="bullet"/>
+      <w:lvlText w:val=""/>
+      <w:lvlJc w:val="left"/>
+      <w:pPr>
+        <w:tabs>
+          <w:tab w:val="num" w:pos="4320"/>
+        </w:tabs>
+        <w:ind w:left="4320" w:hanging="360"/>
+      </w:pPr>
+      <w:rPr>
+        <w:rFonts w:ascii="Wingdings" w:hAnsi="Wingdings" w:hint="default"/>
+        <w:sz w:val="20"/>
+      </w:rPr>
+    </w:lvl>
+    <w:lvl w:ilvl="6" w:tentative="1">
+      <w:start w:val="1"/>
+      <w:numFmt w:val="bullet"/>
+      <w:lvlText w:val=""/>
+      <w:lvlJc w:val="left"/>
+      <w:pPr>
+        <w:tabs>
+          <w:tab w:val="num" w:pos="5040"/>
+        </w:tabs>
+        <w:ind w:left="5040" w:hanging="360"/>
+      </w:pPr>
+      <w:rPr>
+        <w:rFonts w:ascii="Wingdings" w:hAnsi="Wingdings" w:hint="default"/>
+        <w:sz w:val="20"/>
+      </w:rPr>
+    </w:lvl>
+    <w:lvl w:ilvl="7" w:tentative="1">
+      <w:start w:val="1"/>
+      <w:numFmt w:val="bullet"/>
+      <w:lvlText w:val=""/>
+      <w:lvlJc w:val="left"/>
+      <w:pPr>
+        <w:tabs>
+          <w:tab w:val="num" w:pos="5760"/>
+        </w:tabs>
+        <w:ind w:left="5760" w:hanging="360"/>
+      </w:pPr>
+      <w:rPr>
+        <w:rFonts w:ascii="Wingdings" w:hAnsi="Wingdings" w:hint="default"/>
+        <w:sz w:val="20"/>
+      </w:rPr>
+    </w:lvl>
+    <w:lvl w:ilvl="8" w:tentative="1">
+      <w:start w:val="1"/>
+      <w:numFmt w:val="bullet"/>
+      <w:lvlText w:val=""/>
+      <w:lvlJc w:val="left"/>
+      <w:pPr>
+        <w:tabs>
+          <w:tab w:val="num" w:pos="6480"/>
+        </w:tabs>
+        <w:ind w:left="6480" w:hanging="360"/>
+      </w:pPr>
+      <w:rPr>
+        <w:rFonts w:ascii="Wingdings" w:hAnsi="Wingdings" w:hint="default"/>
+        <w:sz w:val="20"/>
+      </w:rPr>
+    </w:lvl>
+  </w:abstractNum>
+  <w:abstractNum w:abstractNumId="6" w15:restartNumberingAfterBreak="0">
+    <w:nsid w:val="7AC76B63"/>
+    <w:multiLevelType w:val="multilevel"/>
+    <w:tmpl w:val="0A1C2766"/>
+    <w:lvl w:ilvl="0">
+      <w:start w:val="1"/>
+      <w:numFmt w:val="bullet"/>
+      <w:lvlText w:val=""/>
+      <w:lvlJc w:val="left"/>
+      <w:pPr>
+        <w:tabs>
+          <w:tab w:val="num" w:pos="720"/>
+        </w:tabs>
+        <w:ind w:left="720" w:hanging="360"/>
+      </w:pPr>
+      <w:rPr>
+        <w:rFonts w:ascii="Symbol" w:hAnsi="Symbol" w:hint="default"/>
+        <w:sz w:val="20"/>
+      </w:rPr>
+    </w:lvl>
+    <w:lvl w:ilvl="1" w:tentative="1">
+      <w:start w:val="1"/>
+      <w:numFmt w:val="bullet"/>
+      <w:lvlText w:val="o"/>
+      <w:lvlJc w:val="left"/>
+      <w:pPr>
+        <w:tabs>
+          <w:tab w:val="num" w:pos="1440"/>
+        </w:tabs>
+        <w:ind w:left="1440" w:hanging="360"/>
+      </w:pPr>
+      <w:rPr>
+        <w:rFonts w:ascii="Courier New" w:hAnsi="Courier New" w:hint="default"/>
+        <w:sz w:val="20"/>
+      </w:rPr>
+    </w:lvl>
+    <w:lvl w:ilvl="2" w:tentative="1">
+      <w:start w:val="1"/>
+      <w:numFmt w:val="bullet"/>
+      <w:lvlText w:val=""/>
+      <w:lvlJc w:val="left"/>
+      <w:pPr>
+        <w:tabs>
+          <w:tab w:val="num" w:pos="2160"/>
+        </w:tabs>
+        <w:ind w:left="2160" w:hanging="360"/>
+      </w:pPr>
+      <w:rPr>
+        <w:rFonts w:ascii="Wingdings" w:hAnsi="Wingdings" w:hint="default"/>
+        <w:sz w:val="20"/>
+      </w:rPr>
+    </w:lvl>
+    <w:lvl w:ilvl="3" w:tentative="1">
+      <w:start w:val="1"/>
+      <w:numFmt w:val="bullet"/>
+      <w:lvlText w:val=""/>
+      <w:lvlJc w:val="left"/>
+      <w:pPr>
+        <w:tabs>
+          <w:tab w:val="num" w:pos="2880"/>
+        </w:tabs>
+        <w:ind w:left="2880" w:hanging="360"/>
+      </w:pPr>
+      <w:rPr>
+        <w:rFonts w:ascii="Wingdings" w:hAnsi="Wingdings" w:hint="default"/>
+        <w:sz w:val="20"/>
+      </w:rPr>
+    </w:lvl>
+    <w:lvl w:ilvl="4" w:tentative="1">
+      <w:start w:val="1"/>
+      <w:numFmt w:val="bullet"/>
+      <w:lvlText w:val=""/>
+      <w:lvlJc w:val="left"/>
+      <w:pPr>
+        <w:tabs>
+          <w:tab w:val="num" w:pos="3600"/>
+        </w:tabs>
+        <w:ind w:left="3600" w:hanging="360"/>
+      </w:pPr>
+      <w:rPr>
+        <w:rFonts w:ascii="Wingdings" w:hAnsi="Wingdings" w:hint="default"/>
+        <w:sz w:val="20"/>
+      </w:rPr>
+    </w:lvl>
+    <w:lvl w:ilvl="5" w:tentative="1">
+      <w:start w:val="1"/>
+      <w:numFmt w:val="bullet"/>
+      <w:lvlText w:val=""/>
+      <w:lvlJc w:val="left"/>
+      <w:pPr>
+        <w:tabs>
+          <w:tab w:val="num" w:pos="4320"/>
+        </w:tabs>
+        <w:ind w:left="4320" w:hanging="360"/>
+      </w:pPr>
+      <w:rPr>
+        <w:rFonts w:ascii="Wingdings" w:hAnsi="Wingdings" w:hint="default"/>
+        <w:sz w:val="20"/>
+      </w:rPr>
+    </w:lvl>
+    <w:lvl w:ilvl="6" w:tentative="1">
+      <w:start w:val="1"/>
+      <w:numFmt w:val="bullet"/>
+      <w:lvlText w:val=""/>
+      <w:lvlJc w:val="left"/>
+      <w:pPr>
+        <w:tabs>
+          <w:tab w:val="num" w:pos="5040"/>
+        </w:tabs>
+        <w:ind w:left="5040" w:hanging="360"/>
+      </w:pPr>
+      <w:rPr>
+        <w:rFonts w:ascii="Wingdings" w:hAnsi="Wingdings" w:hint="default"/>
+        <w:sz w:val="20"/>
+      </w:rPr>
+    </w:lvl>
+    <w:lvl w:ilvl="7" w:tentative="1">
+      <w:start w:val="1"/>
+      <w:numFmt w:val="bullet"/>
+      <w:lvlText w:val=""/>
+      <w:lvlJc w:val="left"/>
+      <w:pPr>
+        <w:tabs>
+          <w:tab w:val="num" w:pos="5760"/>
+        </w:tabs>
+        <w:ind w:left="5760" w:hanging="360"/>
+      </w:pPr>
+      <w:rPr>
+        <w:rFonts w:ascii="Wingdings" w:hAnsi="Wingdings" w:hint="default"/>
+        <w:sz w:val="20"/>
+      </w:rPr>
+    </w:lvl>
+    <w:lvl w:ilvl="8" w:tentative="1">
+      <w:start w:val="1"/>
+      <w:numFmt w:val="bullet"/>
+      <w:lvlText w:val=""/>
+      <w:lvlJc w:val="left"/>
+      <w:pPr>
+        <w:tabs>
+          <w:tab w:val="num" w:pos="6480"/>
+        </w:tabs>
+        <w:ind w:left="6480" w:hanging="360"/>
+      </w:pPr>
+      <w:rPr>
+        <w:rFonts w:ascii="Wingdings" w:hAnsi="Wingdings" w:hint="default"/>
+        <w:sz w:val="20"/>
+      </w:rPr>
+    </w:lvl>
+  </w:abstractNum>
+  <w:num w:numId="1" w16cid:durableId="1841432920">
+    <w:abstractNumId w:val="6"/>
+  </w:num>
+  <w:num w:numId="2" w16cid:durableId="863177345">
+    <w:abstractNumId w:val="5"/>
+  </w:num>
+  <w:num w:numId="3" w16cid:durableId="1834685070">
+    <w:abstractNumId w:val="4"/>
+  </w:num>
+  <w:num w:numId="4" w16cid:durableId="1615213201">
+    <w:abstractNumId w:val="2"/>
+  </w:num>
+  <w:num w:numId="5" w16cid:durableId="383063577">
+    <w:abstractNumId w:val="1"/>
+  </w:num>
+  <w:num w:numId="6" w16cid:durableId="1693726192">
+    <w:abstractNumId w:val="3"/>
+  </w:num>
+  <w:num w:numId="7" w16cid:durableId="1286110395">
+    <w:abstractNumId w:val="0"/>
+  </w:num>
+</w:numbering>
 </file>
 
 <file path=word/styles.xml><?xml version="1.0" encoding="utf-8"?>
